--- a/HACKATHON 3.docx
+++ b/HACKATHON 3.docx
@@ -2,6 +2,27 @@
 <file path=word/document.xml><?xml version="1.0" encoding="utf-8"?>
 <w:document xmlns:wpc="http://schemas.microsoft.com/office/word/2010/wordprocessingCanvas" xmlns:mc="http://schemas.openxmlformats.org/markup-compatibility/2006" xmlns:o="urn:schemas-microsoft-com:office:office" xmlns:r="http://schemas.openxmlformats.org/officeDocument/2006/relationships" xmlns:m="http://schemas.openxmlformats.org/officeDocument/2006/math" xmlns:v="urn:schemas-microsoft-com:vml" xmlns:wp14="http://schemas.microsoft.com/office/word/2010/wordprocessingDrawing" xmlns:wp="http://schemas.openxmlformats.org/drawingml/2006/wordprocessingDrawing" xmlns:w10="urn:schemas-microsoft-com:office:word" xmlns:w="http://schemas.openxmlformats.org/wordprocessingml/2006/main" xmlns:w14="http://schemas.microsoft.com/office/word/2010/wordml" xmlns:w15="http://schemas.microsoft.com/office/word/2012/wordml" xmlns:wpg="http://schemas.microsoft.com/office/word/2010/wordprocessingGroup" xmlns:wpi="http://schemas.microsoft.com/office/word/2010/wordprocessingInk" xmlns:wne="http://schemas.microsoft.com/office/word/2006/wordml" xmlns:wps="http://schemas.microsoft.com/office/word/2010/wordprocessingShape" mc:Ignorable="w14 w15 wp14">
   <w:body>
+    <w:p>
+      <w:pPr>
+        <w:rPr>
+          <w:b/>
+          <w:sz w:val="48"/>
+          <w:szCs w:val="48"/>
+          <w:u w:val="single"/>
+        </w:rPr>
+      </w:pPr>
+      <w:r>
+        <w:rPr>
+          <w:b/>
+          <w:sz w:val="48"/>
+          <w:szCs w:val="48"/>
+          <w:u w:val="single"/>
+        </w:rPr>
+        <w:t>https://docs.google.com/forms/d/e/1FAIpQLSfsZ0v0kxcw8LJaxhwJvDO99ZgOWyzZfKgtpV0yYC-91o0VEg/formResponse</w:t>
+      </w:r>
+      <w:bookmarkStart w:id="0" w:name="_GoBack"/>
+      <w:bookmarkEnd w:id="0"/>
+    </w:p>
     <w:p>
       <w:pPr>
         <w:rPr>
@@ -429,6 +450,7 @@
           <w:sz w:val="28"/>
           <w:szCs w:val="28"/>
         </w:rPr>
+        <w:lastRenderedPageBreak/>
         <w:t xml:space="preserve"> • An online market place provides access to a diverse selection of products regardless of consumer location </w:t>
       </w:r>
     </w:p>
@@ -547,23 +569,353 @@
           <w:sz w:val="28"/>
           <w:szCs w:val="28"/>
         </w:rPr>
+        <w:t xml:space="preserve"> • Discounts</w:t>
+      </w:r>
+    </w:p>
+    <w:p>
+      <w:pPr>
+        <w:rPr>
+          <w:sz w:val="28"/>
+          <w:szCs w:val="28"/>
+        </w:rPr>
+      </w:pPr>
+      <w:r>
+        <w:rPr>
+          <w:sz w:val="28"/>
+          <w:szCs w:val="28"/>
+        </w:rPr>
+        <w:t xml:space="preserve"> • Authentic Products</w:t>
+      </w:r>
+    </w:p>
+    <w:p>
+      <w:pPr>
+        <w:rPr>
+          <w:b/>
+          <w:sz w:val="28"/>
+          <w:szCs w:val="28"/>
+        </w:rPr>
+      </w:pPr>
+      <w:r>
+        <w:rPr>
+          <w:b/>
+          <w:sz w:val="28"/>
+          <w:szCs w:val="28"/>
+        </w:rPr>
+        <w:t xml:space="preserve"> What are main entities and their relationship?</w:t>
+      </w:r>
+    </w:p>
+    <w:p>
+      <w:pPr>
+        <w:rPr>
+          <w:b/>
+          <w:sz w:val="28"/>
+          <w:szCs w:val="28"/>
+        </w:rPr>
+      </w:pPr>
+      <w:r>
+        <w:rPr>
+          <w:b/>
+          <w:sz w:val="28"/>
+          <w:szCs w:val="28"/>
+        </w:rPr>
+        <w:t xml:space="preserve"> [Product]</w:t>
+      </w:r>
+    </w:p>
+    <w:p>
+      <w:pPr>
+        <w:rPr>
+          <w:sz w:val="28"/>
+          <w:szCs w:val="28"/>
+        </w:rPr>
+      </w:pPr>
+      <w:r>
+        <w:rPr>
+          <w:sz w:val="28"/>
+          <w:szCs w:val="28"/>
+        </w:rPr>
+        <w:t xml:space="preserve"> .ID .Name</w:t>
+      </w:r>
+    </w:p>
+    <w:p>
+      <w:pPr>
+        <w:rPr>
+          <w:sz w:val="28"/>
+          <w:szCs w:val="28"/>
+        </w:rPr>
+      </w:pPr>
+      <w:r>
+        <w:rPr>
+          <w:sz w:val="28"/>
+          <w:szCs w:val="28"/>
+        </w:rPr>
+        <w:t xml:space="preserve"> .Price</w:t>
+      </w:r>
+    </w:p>
+    <w:p>
+      <w:pPr>
+        <w:rPr>
+          <w:sz w:val="28"/>
+          <w:szCs w:val="28"/>
+        </w:rPr>
+      </w:pPr>
+      <w:r>
+        <w:rPr>
+          <w:sz w:val="28"/>
+          <w:szCs w:val="28"/>
+        </w:rPr>
+        <w:t xml:space="preserve"> .Dimension</w:t>
+      </w:r>
+    </w:p>
+    <w:p>
+      <w:pPr>
+        <w:rPr>
+          <w:sz w:val="28"/>
+          <w:szCs w:val="28"/>
+        </w:rPr>
+      </w:pPr>
+      <w:r>
+        <w:rPr>
+          <w:sz w:val="28"/>
+          <w:szCs w:val="28"/>
+        </w:rPr>
+        <w:t xml:space="preserve"> !</w:t>
+      </w:r>
+    </w:p>
+    <w:p>
+      <w:pPr>
+        <w:rPr>
+          <w:sz w:val="28"/>
+          <w:szCs w:val="28"/>
+        </w:rPr>
+      </w:pPr>
+      <w:r>
+        <w:rPr>
+          <w:sz w:val="28"/>
+          <w:szCs w:val="28"/>
+        </w:rPr>
+        <w:t xml:space="preserve"> !</w:t>
+      </w:r>
+    </w:p>
+    <w:p>
+      <w:pPr>
+        <w:rPr>
+          <w:sz w:val="28"/>
+          <w:szCs w:val="28"/>
+        </w:rPr>
+      </w:pPr>
+      <w:r>
+        <w:rPr>
+          <w:b/>
+          <w:sz w:val="28"/>
+          <w:szCs w:val="28"/>
+        </w:rPr>
+        <w:t xml:space="preserve">   </w:t>
+      </w:r>
+      <w:r>
+        <w:rPr>
+          <w:b/>
+          <w:sz w:val="28"/>
+          <w:szCs w:val="28"/>
+        </w:rPr>
+        <w:t xml:space="preserve"> [</w:t>
+      </w:r>
+      <w:proofErr w:type="gramStart"/>
+      <w:r>
+        <w:rPr>
+          <w:b/>
+          <w:sz w:val="28"/>
+          <w:szCs w:val="28"/>
+        </w:rPr>
+        <w:t>orde</w:t>
+      </w:r>
+      <w:r>
+        <w:rPr>
+          <w:b/>
+          <w:sz w:val="28"/>
+          <w:szCs w:val="28"/>
+        </w:rPr>
+        <w:t>r</w:t>
+      </w:r>
+      <w:r>
+        <w:rPr>
+          <w:b/>
+          <w:sz w:val="28"/>
+          <w:szCs w:val="28"/>
+        </w:rPr>
+        <w:t xml:space="preserve"> ]</w:t>
+      </w:r>
+      <w:proofErr w:type="gramEnd"/>
+      <w:r>
+        <w:rPr>
+          <w:sz w:val="28"/>
+          <w:szCs w:val="28"/>
+        </w:rPr>
+        <w:t xml:space="preserve">     -- </w:t>
+      </w:r>
+      <w:r>
+        <w:rPr>
+          <w:b/>
+          <w:sz w:val="28"/>
+          <w:szCs w:val="28"/>
+        </w:rPr>
+        <w:t xml:space="preserve">&gt; </w:t>
+      </w:r>
+      <w:r>
+        <w:rPr>
+          <w:b/>
+          <w:sz w:val="28"/>
+          <w:szCs w:val="28"/>
+        </w:rPr>
+        <w:t xml:space="preserve">     </w:t>
+      </w:r>
+      <w:r>
+        <w:rPr>
+          <w:b/>
+          <w:sz w:val="28"/>
+          <w:szCs w:val="28"/>
+        </w:rPr>
+        <w:t xml:space="preserve">  [Customer]</w:t>
+      </w:r>
+    </w:p>
+    <w:p>
+      <w:pPr>
+        <w:rPr>
+          <w:sz w:val="28"/>
+          <w:szCs w:val="28"/>
+        </w:rPr>
+      </w:pPr>
+      <w:r>
+        <w:rPr>
+          <w:sz w:val="28"/>
+          <w:szCs w:val="28"/>
+        </w:rPr>
+        <w:t xml:space="preserve"> -Order ID           </w:t>
+      </w:r>
+      <w:r>
+        <w:rPr>
+          <w:sz w:val="28"/>
+          <w:szCs w:val="28"/>
+        </w:rPr>
+        <w:t xml:space="preserve">           </w:t>
+      </w:r>
+      <w:r>
+        <w:rPr>
+          <w:sz w:val="28"/>
+          <w:szCs w:val="28"/>
+        </w:rPr>
+        <w:t>-Name</w:t>
+      </w:r>
+    </w:p>
+    <w:p>
+      <w:pPr>
+        <w:rPr>
+          <w:sz w:val="28"/>
+          <w:szCs w:val="28"/>
+        </w:rPr>
+      </w:pPr>
+      <w:r>
+        <w:rPr>
+          <w:sz w:val="28"/>
+          <w:szCs w:val="28"/>
+        </w:rPr>
         <w:lastRenderedPageBreak/>
-        <w:t xml:space="preserve"> • Discounts</w:t>
-      </w:r>
-    </w:p>
-    <w:p>
-      <w:pPr>
-        <w:rPr>
-          <w:sz w:val="28"/>
-          <w:szCs w:val="28"/>
-        </w:rPr>
-      </w:pPr>
-      <w:r>
-        <w:rPr>
-          <w:sz w:val="28"/>
-          <w:szCs w:val="28"/>
-        </w:rPr>
-        <w:t xml:space="preserve"> • Authentic Products</w:t>
+        <w:t xml:space="preserve"> -</w:t>
+      </w:r>
+      <w:proofErr w:type="gramStart"/>
+      <w:r>
+        <w:rPr>
+          <w:sz w:val="28"/>
+          <w:szCs w:val="28"/>
+        </w:rPr>
+        <w:t>customer</w:t>
+      </w:r>
+      <w:proofErr w:type="gramEnd"/>
+      <w:r>
+        <w:rPr>
+          <w:sz w:val="28"/>
+          <w:szCs w:val="28"/>
+        </w:rPr>
+        <w:t xml:space="preserve"> ID    </w:t>
+      </w:r>
+      <w:r>
+        <w:rPr>
+          <w:sz w:val="28"/>
+          <w:szCs w:val="28"/>
+        </w:rPr>
+        <w:t xml:space="preserve"> </w:t>
+      </w:r>
+      <w:r>
+        <w:rPr>
+          <w:sz w:val="28"/>
+          <w:szCs w:val="28"/>
+        </w:rPr>
+        <w:t xml:space="preserve">          </w:t>
+      </w:r>
+      <w:r>
+        <w:rPr>
+          <w:sz w:val="28"/>
+          <w:szCs w:val="28"/>
+        </w:rPr>
+        <w:t>-Quality</w:t>
+      </w:r>
+    </w:p>
+    <w:p>
+      <w:pPr>
+        <w:rPr>
+          <w:sz w:val="28"/>
+          <w:szCs w:val="28"/>
+        </w:rPr>
+      </w:pPr>
+      <w:r>
+        <w:rPr>
+          <w:sz w:val="28"/>
+          <w:szCs w:val="28"/>
+        </w:rPr>
+        <w:t xml:space="preserve"> -Product ID     </w:t>
+      </w:r>
+      <w:r>
+        <w:rPr>
+          <w:sz w:val="28"/>
+          <w:szCs w:val="28"/>
+        </w:rPr>
+        <w:t xml:space="preserve">         </w:t>
+      </w:r>
+      <w:r>
+        <w:rPr>
+          <w:sz w:val="28"/>
+          <w:szCs w:val="28"/>
+        </w:rPr>
+        <w:t>-Contact Info</w:t>
+      </w:r>
+    </w:p>
+    <w:p>
+      <w:pPr>
+        <w:rPr>
+          <w:sz w:val="28"/>
+          <w:szCs w:val="28"/>
+        </w:rPr>
+      </w:pPr>
+      <w:r>
+        <w:rPr>
+          <w:sz w:val="28"/>
+          <w:szCs w:val="28"/>
+        </w:rPr>
+        <w:t xml:space="preserve">                                  !</w:t>
+      </w:r>
+    </w:p>
+    <w:p>
+      <w:pPr>
+        <w:rPr>
+          <w:sz w:val="28"/>
+          <w:szCs w:val="28"/>
+        </w:rPr>
+      </w:pPr>
+      <w:r>
+        <w:rPr>
+          <w:sz w:val="28"/>
+          <w:szCs w:val="28"/>
+        </w:rPr>
+        <w:t xml:space="preserve">                                  !</w:t>
       </w:r>
     </w:p>
     <w:p>
@@ -580,7 +932,52 @@
           <w:sz w:val="28"/>
           <w:szCs w:val="28"/>
         </w:rPr>
-        <w:t xml:space="preserve"> What are main entities and their relationship?</w:t>
+        <w:t xml:space="preserve">                              [Payment]</w:t>
+      </w:r>
+    </w:p>
+    <w:p>
+      <w:pPr>
+        <w:rPr>
+          <w:sz w:val="28"/>
+          <w:szCs w:val="28"/>
+        </w:rPr>
+      </w:pPr>
+      <w:r>
+        <w:rPr>
+          <w:sz w:val="28"/>
+          <w:szCs w:val="28"/>
+        </w:rPr>
+        <w:t xml:space="preserve">                             -Payment Id</w:t>
+      </w:r>
+    </w:p>
+    <w:p>
+      <w:pPr>
+        <w:rPr>
+          <w:sz w:val="28"/>
+          <w:szCs w:val="28"/>
+        </w:rPr>
+      </w:pPr>
+      <w:r>
+        <w:rPr>
+          <w:sz w:val="28"/>
+          <w:szCs w:val="28"/>
+        </w:rPr>
+        <w:t xml:space="preserve">                            -Payment Date</w:t>
+      </w:r>
+    </w:p>
+    <w:p>
+      <w:pPr>
+        <w:rPr>
+          <w:sz w:val="28"/>
+          <w:szCs w:val="28"/>
+        </w:rPr>
+      </w:pPr>
+      <w:r>
+        <w:rPr>
+          <w:sz w:val="28"/>
+          <w:szCs w:val="28"/>
+        </w:rPr>
+        <w:t xml:space="preserve">                         -Payment Method</w:t>
       </w:r>
     </w:p>
     <w:p>
@@ -597,82 +994,130 @@
           <w:sz w:val="28"/>
           <w:szCs w:val="28"/>
         </w:rPr>
-        <w:t xml:space="preserve"> [Product]</w:t>
-      </w:r>
-    </w:p>
-    <w:p>
-      <w:pPr>
-        <w:rPr>
-          <w:sz w:val="28"/>
-          <w:szCs w:val="28"/>
-        </w:rPr>
-      </w:pPr>
-      <w:r>
-        <w:rPr>
-          <w:sz w:val="28"/>
-          <w:szCs w:val="28"/>
-        </w:rPr>
-        <w:t xml:space="preserve"> .ID .Name</w:t>
-      </w:r>
-    </w:p>
-    <w:p>
-      <w:pPr>
-        <w:rPr>
-          <w:sz w:val="28"/>
-          <w:szCs w:val="28"/>
-        </w:rPr>
-      </w:pPr>
-      <w:r>
-        <w:rPr>
-          <w:sz w:val="28"/>
-          <w:szCs w:val="28"/>
-        </w:rPr>
-        <w:t xml:space="preserve"> .Price</w:t>
-      </w:r>
-    </w:p>
-    <w:p>
-      <w:pPr>
-        <w:rPr>
-          <w:sz w:val="28"/>
-          <w:szCs w:val="28"/>
-        </w:rPr>
-      </w:pPr>
-      <w:r>
-        <w:rPr>
-          <w:sz w:val="28"/>
-          <w:szCs w:val="28"/>
-        </w:rPr>
-        <w:t xml:space="preserve"> .Dimension</w:t>
-      </w:r>
-    </w:p>
-    <w:p>
-      <w:pPr>
-        <w:rPr>
-          <w:sz w:val="28"/>
-          <w:szCs w:val="28"/>
-        </w:rPr>
-      </w:pPr>
-      <w:r>
-        <w:rPr>
-          <w:sz w:val="28"/>
-          <w:szCs w:val="28"/>
-        </w:rPr>
-        <w:t xml:space="preserve"> !</w:t>
-      </w:r>
-    </w:p>
-    <w:p>
-      <w:pPr>
-        <w:rPr>
-          <w:sz w:val="28"/>
-          <w:szCs w:val="28"/>
-        </w:rPr>
-      </w:pPr>
-      <w:r>
-        <w:rPr>
-          <w:sz w:val="28"/>
-          <w:szCs w:val="28"/>
-        </w:rPr>
-        <w:t xml:space="preserve"> !</w:t>
+        <w:t xml:space="preserve"> Products Schema: [</w:t>
+      </w:r>
+    </w:p>
+    <w:p>
+      <w:pPr>
+        <w:rPr>
+          <w:sz w:val="28"/>
+          <w:szCs w:val="28"/>
+        </w:rPr>
+      </w:pPr>
+      <w:r>
+        <w:rPr>
+          <w:sz w:val="28"/>
+          <w:szCs w:val="28"/>
+        </w:rPr>
+        <w:t xml:space="preserve"> “Product name”: Product name;</w:t>
+      </w:r>
+    </w:p>
+    <w:p>
+      <w:pPr>
+        <w:rPr>
+          <w:sz w:val="28"/>
+          <w:szCs w:val="28"/>
+        </w:rPr>
+      </w:pPr>
+      <w:r>
+        <w:rPr>
+          <w:sz w:val="28"/>
+          <w:szCs w:val="28"/>
+        </w:rPr>
+        <w:t xml:space="preserve"> “Type </w:t>
+      </w:r>
+      <w:proofErr w:type="gramStart"/>
+      <w:r>
+        <w:rPr>
+          <w:sz w:val="28"/>
+          <w:szCs w:val="28"/>
+        </w:rPr>
+        <w:t>“ :</w:t>
+      </w:r>
+      <w:proofErr w:type="gramEnd"/>
+      <w:r>
+        <w:rPr>
+          <w:sz w:val="28"/>
+          <w:szCs w:val="28"/>
+        </w:rPr>
+        <w:t xml:space="preserve"> string;</w:t>
+      </w:r>
+    </w:p>
+    <w:p>
+      <w:pPr>
+        <w:rPr>
+          <w:sz w:val="28"/>
+          <w:szCs w:val="28"/>
+        </w:rPr>
+      </w:pPr>
+      <w:r>
+        <w:rPr>
+          <w:sz w:val="28"/>
+          <w:szCs w:val="28"/>
+        </w:rPr>
+        <w:t xml:space="preserve"> “</w:t>
+      </w:r>
+      <w:proofErr w:type="gramStart"/>
+      <w:r>
+        <w:rPr>
+          <w:sz w:val="28"/>
+          <w:szCs w:val="28"/>
+        </w:rPr>
+        <w:t>price</w:t>
+      </w:r>
+      <w:proofErr w:type="gramEnd"/>
+      <w:r>
+        <w:rPr>
+          <w:sz w:val="28"/>
+          <w:szCs w:val="28"/>
+        </w:rPr>
+        <w:t xml:space="preserve">” : number; </w:t>
+      </w:r>
+    </w:p>
+    <w:p>
+      <w:pPr>
+        <w:rPr>
+          <w:sz w:val="28"/>
+          <w:szCs w:val="28"/>
+        </w:rPr>
+      </w:pPr>
+      <w:r>
+        <w:rPr>
+          <w:sz w:val="28"/>
+          <w:szCs w:val="28"/>
+        </w:rPr>
+        <w:t>“Dimension</w:t>
+      </w:r>
+      <w:proofErr w:type="gramStart"/>
+      <w:r>
+        <w:rPr>
+          <w:sz w:val="28"/>
+          <w:szCs w:val="28"/>
+        </w:rPr>
+        <w:t>” :</w:t>
+      </w:r>
+      <w:proofErr w:type="gramEnd"/>
+      <w:r>
+        <w:rPr>
+          <w:sz w:val="28"/>
+          <w:szCs w:val="28"/>
+        </w:rPr>
+        <w:t xml:space="preserve"> Text ;</w:t>
+      </w:r>
+    </w:p>
+    <w:p>
+      <w:pPr>
+        <w:rPr>
+          <w:sz w:val="28"/>
+          <w:szCs w:val="28"/>
+        </w:rPr>
+      </w:pPr>
+      <w:r>
+        <w:rPr>
+          <w:sz w:val="28"/>
+          <w:szCs w:val="28"/>
+        </w:rPr>
+        <w:t xml:space="preserve">] </w:t>
       </w:r>
     </w:p>
     <w:p>
@@ -688,116 +1133,918 @@
           <w:sz w:val="28"/>
           <w:szCs w:val="28"/>
         </w:rPr>
-        <w:t xml:space="preserve">   </w:t>
-      </w:r>
+        <w:t>Order Data</w:t>
+      </w:r>
+      <w:r>
+        <w:rPr>
+          <w:sz w:val="28"/>
+          <w:szCs w:val="28"/>
+        </w:rPr>
+        <w:t xml:space="preserve"> [</w:t>
+      </w:r>
+    </w:p>
+    <w:p>
+      <w:pPr>
+        <w:rPr>
+          <w:sz w:val="28"/>
+          <w:szCs w:val="28"/>
+        </w:rPr>
+      </w:pPr>
+      <w:r>
+        <w:rPr>
+          <w:sz w:val="28"/>
+          <w:szCs w:val="28"/>
+        </w:rPr>
+        <w:t xml:space="preserve"> “Order ID”: order Id;</w:t>
+      </w:r>
+    </w:p>
+    <w:p>
+      <w:pPr>
+        <w:rPr>
+          <w:sz w:val="28"/>
+          <w:szCs w:val="28"/>
+        </w:rPr>
+      </w:pPr>
+      <w:proofErr w:type="gramStart"/>
+      <w:r>
+        <w:rPr>
+          <w:sz w:val="28"/>
+          <w:szCs w:val="28"/>
+        </w:rPr>
+        <w:t>“</w:t>
+      </w:r>
+      <w:r>
+        <w:rPr>
+          <w:sz w:val="28"/>
+          <w:szCs w:val="28"/>
+        </w:rPr>
+        <w:t xml:space="preserve"> Customer</w:t>
+      </w:r>
+      <w:proofErr w:type="gramEnd"/>
+      <w:r>
+        <w:rPr>
+          <w:sz w:val="28"/>
+          <w:szCs w:val="28"/>
+        </w:rPr>
+        <w:t xml:space="preserve"> ID”: customer Id;</w:t>
+      </w:r>
+    </w:p>
+    <w:p>
+      <w:pPr>
+        <w:rPr>
+          <w:sz w:val="28"/>
+          <w:szCs w:val="28"/>
+        </w:rPr>
+      </w:pPr>
+      <w:r>
+        <w:rPr>
+          <w:sz w:val="28"/>
+          <w:szCs w:val="28"/>
+        </w:rPr>
+        <w:t xml:space="preserve"> “Total Amount “: Total price of order;</w:t>
+      </w:r>
+    </w:p>
+    <w:p>
+      <w:pPr>
+        <w:rPr>
+          <w:sz w:val="28"/>
+          <w:szCs w:val="28"/>
+        </w:rPr>
+      </w:pPr>
+      <w:r>
+        <w:rPr>
+          <w:sz w:val="28"/>
+          <w:szCs w:val="28"/>
+        </w:rPr>
+        <w:lastRenderedPageBreak/>
+        <w:t xml:space="preserve"> “</w:t>
+      </w:r>
+      <w:proofErr w:type="gramStart"/>
+      <w:r>
+        <w:rPr>
+          <w:sz w:val="28"/>
+          <w:szCs w:val="28"/>
+        </w:rPr>
+        <w:t>order</w:t>
+      </w:r>
+      <w:proofErr w:type="gramEnd"/>
+      <w:r>
+        <w:rPr>
+          <w:sz w:val="28"/>
+          <w:szCs w:val="28"/>
+        </w:rPr>
+        <w:t xml:space="preserve"> status”: current </w:t>
+      </w:r>
+      <w:proofErr w:type="spellStart"/>
+      <w:r>
+        <w:rPr>
+          <w:sz w:val="28"/>
+          <w:szCs w:val="28"/>
+        </w:rPr>
+        <w:t>statu</w:t>
+      </w:r>
+      <w:proofErr w:type="spellEnd"/>
+      <w:r>
+        <w:rPr>
+          <w:sz w:val="28"/>
+          <w:szCs w:val="28"/>
+        </w:rPr>
+        <w:t>;</w:t>
+      </w:r>
+    </w:p>
+    <w:p>
+      <w:pPr>
+        <w:rPr>
+          <w:sz w:val="28"/>
+          <w:szCs w:val="28"/>
+        </w:rPr>
+      </w:pPr>
+      <w:r>
+        <w:rPr>
+          <w:sz w:val="28"/>
+          <w:szCs w:val="28"/>
+        </w:rPr>
+        <w:t xml:space="preserve"> “Product </w:t>
+      </w:r>
+      <w:proofErr w:type="gramStart"/>
+      <w:r>
+        <w:rPr>
+          <w:sz w:val="28"/>
+          <w:szCs w:val="28"/>
+        </w:rPr>
+        <w:t>ID :</w:t>
+      </w:r>
+      <w:proofErr w:type="gramEnd"/>
+      <w:r>
+        <w:rPr>
+          <w:sz w:val="28"/>
+          <w:szCs w:val="28"/>
+        </w:rPr>
+        <w:t xml:space="preserve"> product Id ; </w:t>
+      </w:r>
+    </w:p>
+    <w:p>
+      <w:pPr>
+        <w:rPr>
+          <w:sz w:val="28"/>
+          <w:szCs w:val="28"/>
+        </w:rPr>
+      </w:pPr>
+      <w:r>
+        <w:rPr>
+          <w:sz w:val="28"/>
+          <w:szCs w:val="28"/>
+        </w:rPr>
+        <w:t>“Quantity</w:t>
+      </w:r>
+      <w:proofErr w:type="gramStart"/>
+      <w:r>
+        <w:rPr>
+          <w:sz w:val="28"/>
+          <w:szCs w:val="28"/>
+        </w:rPr>
+        <w:t>” ;</w:t>
+      </w:r>
+      <w:proofErr w:type="gramEnd"/>
+      <w:r>
+        <w:rPr>
+          <w:sz w:val="28"/>
+          <w:szCs w:val="28"/>
+        </w:rPr>
+        <w:t xml:space="preserve"> Quantity ;</w:t>
+      </w:r>
+    </w:p>
+    <w:p>
+      <w:pPr>
+        <w:rPr>
+          <w:sz w:val="28"/>
+          <w:szCs w:val="28"/>
+        </w:rPr>
+      </w:pPr>
+      <w:r>
+        <w:rPr>
+          <w:sz w:val="28"/>
+          <w:szCs w:val="28"/>
+        </w:rPr>
+        <w:t>]</w:t>
+      </w:r>
+    </w:p>
+    <w:p>
+      <w:pPr>
+        <w:rPr>
+          <w:sz w:val="28"/>
+          <w:szCs w:val="28"/>
+        </w:rPr>
+      </w:pPr>
       <w:r>
         <w:rPr>
           <w:b/>
           <w:sz w:val="28"/>
           <w:szCs w:val="28"/>
         </w:rPr>
+        <w:t xml:space="preserve"> Customer Data</w:t>
+      </w:r>
+      <w:r>
+        <w:rPr>
+          <w:sz w:val="28"/>
+          <w:szCs w:val="28"/>
+        </w:rPr>
         <w:t xml:space="preserve"> [</w:t>
       </w:r>
+    </w:p>
+    <w:p>
+      <w:pPr>
+        <w:rPr>
+          <w:sz w:val="28"/>
+          <w:szCs w:val="28"/>
+        </w:rPr>
+      </w:pPr>
+      <w:r>
+        <w:rPr>
+          <w:sz w:val="28"/>
+          <w:szCs w:val="28"/>
+        </w:rPr>
+        <w:t xml:space="preserve"> “Customer Name</w:t>
+      </w:r>
       <w:proofErr w:type="gramStart"/>
       <w:r>
         <w:rPr>
+          <w:sz w:val="28"/>
+          <w:szCs w:val="28"/>
+        </w:rPr>
+        <w:t>” :</w:t>
+      </w:r>
+      <w:proofErr w:type="gramEnd"/>
+      <w:r>
+        <w:rPr>
+          <w:sz w:val="28"/>
+          <w:szCs w:val="28"/>
+        </w:rPr>
+        <w:t xml:space="preserve"> Customer Name ; </w:t>
+      </w:r>
+    </w:p>
+    <w:p>
+      <w:pPr>
+        <w:rPr>
+          <w:sz w:val="28"/>
+          <w:szCs w:val="28"/>
+        </w:rPr>
+      </w:pPr>
+      <w:r>
+        <w:rPr>
+          <w:sz w:val="28"/>
+          <w:szCs w:val="28"/>
+        </w:rPr>
+        <w:t xml:space="preserve">Customer ID”: customer Id; </w:t>
+      </w:r>
+    </w:p>
+    <w:p>
+      <w:pPr>
+        <w:rPr>
+          <w:sz w:val="28"/>
+          <w:szCs w:val="28"/>
+        </w:rPr>
+      </w:pPr>
+      <w:r>
+        <w:rPr>
+          <w:sz w:val="28"/>
+          <w:szCs w:val="28"/>
+        </w:rPr>
+        <w:t>“Email “: email;</w:t>
+      </w:r>
+    </w:p>
+    <w:p>
+      <w:pPr>
+        <w:rPr>
+          <w:sz w:val="28"/>
+          <w:szCs w:val="28"/>
+        </w:rPr>
+      </w:pPr>
+      <w:r>
+        <w:rPr>
+          <w:sz w:val="28"/>
+          <w:szCs w:val="28"/>
+        </w:rPr>
+        <w:t xml:space="preserve"> “Mobile no”: Mobile </w:t>
+      </w:r>
+      <w:proofErr w:type="gramStart"/>
+      <w:r>
+        <w:rPr>
+          <w:sz w:val="28"/>
+          <w:szCs w:val="28"/>
+        </w:rPr>
+        <w:t>No ;</w:t>
+      </w:r>
+      <w:proofErr w:type="gramEnd"/>
+    </w:p>
+    <w:p>
+      <w:pPr>
+        <w:rPr>
+          <w:sz w:val="28"/>
+          <w:szCs w:val="28"/>
+        </w:rPr>
+      </w:pPr>
+      <w:r>
+        <w:rPr>
+          <w:sz w:val="28"/>
+          <w:szCs w:val="28"/>
+        </w:rPr>
+        <w:t xml:space="preserve"> “Address”: </w:t>
+      </w:r>
+      <w:proofErr w:type="gramStart"/>
+      <w:r>
+        <w:rPr>
+          <w:sz w:val="28"/>
+          <w:szCs w:val="28"/>
+        </w:rPr>
+        <w:t>Address ;</w:t>
+      </w:r>
+      <w:proofErr w:type="gramEnd"/>
+    </w:p>
+    <w:p>
+      <w:pPr>
+        <w:rPr>
+          <w:sz w:val="28"/>
+          <w:szCs w:val="28"/>
+        </w:rPr>
+      </w:pPr>
+      <w:r>
+        <w:rPr>
+          <w:sz w:val="28"/>
+          <w:szCs w:val="28"/>
+        </w:rPr>
+        <w:t>]</w:t>
+      </w:r>
+    </w:p>
+    <w:p>
+      <w:pPr>
+        <w:rPr>
+          <w:sz w:val="28"/>
+          <w:szCs w:val="28"/>
+        </w:rPr>
+      </w:pPr>
+      <w:r>
+        <w:rPr>
+          <w:sz w:val="28"/>
+          <w:szCs w:val="28"/>
+        </w:rPr>
+        <w:t xml:space="preserve"> </w:t>
+      </w:r>
+      <w:r>
+        <w:rPr>
           <w:b/>
           <w:sz w:val="28"/>
           <w:szCs w:val="28"/>
         </w:rPr>
-        <w:t>orde</w:t>
-      </w:r>
-      <w:r>
+        <w:t>Payment Data</w:t>
+      </w:r>
+      <w:r>
+        <w:rPr>
+          <w:sz w:val="28"/>
+          <w:szCs w:val="28"/>
+        </w:rPr>
+        <w:t xml:space="preserve"> [ </w:t>
+      </w:r>
+    </w:p>
+    <w:p>
+      <w:pPr>
+        <w:rPr>
+          <w:sz w:val="28"/>
+          <w:szCs w:val="28"/>
+        </w:rPr>
+      </w:pPr>
+      <w:r>
+        <w:rPr>
+          <w:sz w:val="28"/>
+          <w:szCs w:val="28"/>
+        </w:rPr>
+        <w:t>“Payment ID”: Payment Id;</w:t>
+      </w:r>
+    </w:p>
+    <w:p>
+      <w:pPr>
+        <w:rPr>
+          <w:sz w:val="28"/>
+          <w:szCs w:val="28"/>
+        </w:rPr>
+      </w:pPr>
+      <w:r>
+        <w:rPr>
+          <w:sz w:val="28"/>
+          <w:szCs w:val="28"/>
+        </w:rPr>
+        <w:t xml:space="preserve"> “Payment Date”: Payment </w:t>
+      </w:r>
+      <w:proofErr w:type="gramStart"/>
+      <w:r>
+        <w:rPr>
+          <w:sz w:val="28"/>
+          <w:szCs w:val="28"/>
+        </w:rPr>
+        <w:t>date ;</w:t>
+      </w:r>
+      <w:proofErr w:type="gramEnd"/>
+    </w:p>
+    <w:p>
+      <w:pPr>
+        <w:rPr>
+          <w:sz w:val="28"/>
+          <w:szCs w:val="28"/>
+        </w:rPr>
+      </w:pPr>
+      <w:r>
+        <w:rPr>
+          <w:sz w:val="28"/>
+          <w:szCs w:val="28"/>
+        </w:rPr>
+        <w:t xml:space="preserve"> “Payment Method “: Cash /credit </w:t>
+      </w:r>
+      <w:proofErr w:type="gramStart"/>
+      <w:r>
+        <w:rPr>
+          <w:sz w:val="28"/>
+          <w:szCs w:val="28"/>
+        </w:rPr>
+        <w:t>card ;</w:t>
+      </w:r>
+      <w:proofErr w:type="gramEnd"/>
+    </w:p>
+    <w:p>
+      <w:pPr>
+        <w:rPr>
+          <w:sz w:val="28"/>
+          <w:szCs w:val="28"/>
+        </w:rPr>
+      </w:pPr>
+      <w:r>
+        <w:rPr>
+          <w:sz w:val="28"/>
+          <w:szCs w:val="28"/>
+        </w:rPr>
+        <w:t xml:space="preserve">] </w:t>
+      </w:r>
+    </w:p>
+    <w:p>
+      <w:pPr>
         <w:rPr>
           <w:b/>
           <w:sz w:val="28"/>
           <w:szCs w:val="28"/>
         </w:rPr>
-        <w:t>r</w:t>
-      </w:r>
+      </w:pPr>
       <w:r>
         <w:rPr>
           <w:b/>
           <w:sz w:val="28"/>
           <w:szCs w:val="28"/>
         </w:rPr>
-        <w:t xml:space="preserve"> ]</w:t>
+        <w:t xml:space="preserve">Sanity: </w:t>
+      </w:r>
+    </w:p>
+    <w:p>
+      <w:pPr>
+        <w:rPr>
+          <w:sz w:val="28"/>
+          <w:szCs w:val="28"/>
+        </w:rPr>
+      </w:pPr>
+      <w:r>
+        <w:rPr>
+          <w:b/>
+          <w:sz w:val="28"/>
+          <w:szCs w:val="28"/>
+        </w:rPr>
+        <w:t>Product Data 1</w:t>
+      </w:r>
+      <w:r>
+        <w:rPr>
+          <w:sz w:val="28"/>
+          <w:szCs w:val="28"/>
+        </w:rPr>
+        <w:t>{</w:t>
+      </w:r>
+    </w:p>
+    <w:p>
+      <w:pPr>
+        <w:rPr>
+          <w:sz w:val="28"/>
+          <w:szCs w:val="28"/>
+        </w:rPr>
+      </w:pPr>
+      <w:r>
+        <w:rPr>
+          <w:sz w:val="28"/>
+          <w:szCs w:val="28"/>
+        </w:rPr>
+        <w:lastRenderedPageBreak/>
+        <w:t xml:space="preserve"> “Product Id”: </w:t>
+      </w:r>
+      <w:proofErr w:type="gramStart"/>
+      <w:r>
+        <w:rPr>
+          <w:sz w:val="28"/>
+          <w:szCs w:val="28"/>
+        </w:rPr>
+        <w:t>01 ;</w:t>
       </w:r>
       <w:proofErr w:type="gramEnd"/>
-      <w:r>
-        <w:rPr>
-          <w:sz w:val="28"/>
-          <w:szCs w:val="28"/>
-        </w:rPr>
-        <w:t xml:space="preserve">     -- </w:t>
-      </w:r>
+    </w:p>
+    <w:p>
+      <w:pPr>
+        <w:rPr>
+          <w:sz w:val="28"/>
+          <w:szCs w:val="28"/>
+        </w:rPr>
+      </w:pPr>
+      <w:r>
+        <w:rPr>
+          <w:sz w:val="28"/>
+          <w:szCs w:val="28"/>
+        </w:rPr>
+        <w:t xml:space="preserve"> “Product Name: Sofa;</w:t>
+      </w:r>
+    </w:p>
+    <w:p>
+      <w:pPr>
+        <w:rPr>
+          <w:sz w:val="28"/>
+          <w:szCs w:val="28"/>
+        </w:rPr>
+      </w:pPr>
+      <w:r>
+        <w:rPr>
+          <w:sz w:val="28"/>
+          <w:szCs w:val="28"/>
+        </w:rPr>
+        <w:t xml:space="preserve"> “Price”: $ </w:t>
+      </w:r>
+      <w:r>
+        <w:rPr>
+          <w:sz w:val="28"/>
+          <w:szCs w:val="28"/>
+        </w:rPr>
+        <w:t>980</w:t>
+      </w:r>
+    </w:p>
+    <w:p>
+      <w:pPr>
+        <w:rPr>
+          <w:sz w:val="28"/>
+          <w:szCs w:val="28"/>
+        </w:rPr>
+      </w:pPr>
+      <w:r>
+        <w:rPr>
+          <w:sz w:val="28"/>
+          <w:szCs w:val="28"/>
+        </w:rPr>
+        <w:t xml:space="preserve"> “Dimension”: Height, </w:t>
+      </w:r>
+      <w:proofErr w:type="gramStart"/>
+      <w:r>
+        <w:rPr>
+          <w:sz w:val="28"/>
+          <w:szCs w:val="28"/>
+        </w:rPr>
+        <w:t>Width ,</w:t>
+      </w:r>
+      <w:proofErr w:type="gramEnd"/>
+      <w:r>
+        <w:rPr>
+          <w:sz w:val="28"/>
+          <w:szCs w:val="28"/>
+        </w:rPr>
+        <w:t xml:space="preserve"> Depth</w:t>
+      </w:r>
+    </w:p>
+    <w:p>
+      <w:pPr>
+        <w:rPr>
+          <w:sz w:val="28"/>
+          <w:szCs w:val="28"/>
+        </w:rPr>
+      </w:pPr>
+      <w:r>
+        <w:rPr>
+          <w:sz w:val="28"/>
+          <w:szCs w:val="28"/>
+        </w:rPr>
+        <w:t xml:space="preserve">} </w:t>
+      </w:r>
+    </w:p>
+    <w:p>
+      <w:pPr>
+        <w:rPr>
+          <w:sz w:val="28"/>
+          <w:szCs w:val="28"/>
+        </w:rPr>
+      </w:pPr>
       <w:r>
         <w:rPr>
           <w:b/>
           <w:sz w:val="28"/>
           <w:szCs w:val="28"/>
         </w:rPr>
-        <w:t xml:space="preserve">&gt; </w:t>
-      </w:r>
+        <w:t>Product Data 2</w:t>
+      </w:r>
+      <w:r>
+        <w:rPr>
+          <w:sz w:val="28"/>
+          <w:szCs w:val="28"/>
+        </w:rPr>
+        <w:t>{</w:t>
+      </w:r>
+    </w:p>
+    <w:p>
+      <w:pPr>
+        <w:rPr>
+          <w:sz w:val="28"/>
+          <w:szCs w:val="28"/>
+        </w:rPr>
+      </w:pPr>
+      <w:r>
+        <w:rPr>
+          <w:sz w:val="28"/>
+          <w:szCs w:val="28"/>
+        </w:rPr>
+        <w:t xml:space="preserve"> “Product Id”: </w:t>
+      </w:r>
+      <w:proofErr w:type="gramStart"/>
+      <w:r>
+        <w:rPr>
+          <w:sz w:val="28"/>
+          <w:szCs w:val="28"/>
+        </w:rPr>
+        <w:t>02 ;</w:t>
+      </w:r>
+      <w:proofErr w:type="gramEnd"/>
+    </w:p>
+    <w:p>
+      <w:pPr>
+        <w:rPr>
+          <w:sz w:val="28"/>
+          <w:szCs w:val="28"/>
+        </w:rPr>
+      </w:pPr>
+      <w:r>
+        <w:rPr>
+          <w:sz w:val="28"/>
+          <w:szCs w:val="28"/>
+        </w:rPr>
+        <w:t xml:space="preserve"> “Product Name: The Dandy Chairs; </w:t>
+      </w:r>
+    </w:p>
+    <w:p>
+      <w:pPr>
+        <w:rPr>
+          <w:sz w:val="28"/>
+          <w:szCs w:val="28"/>
+        </w:rPr>
+      </w:pPr>
+      <w:r>
+        <w:rPr>
+          <w:sz w:val="28"/>
+          <w:szCs w:val="28"/>
+        </w:rPr>
+        <w:t>“Price”: $</w:t>
+      </w:r>
+      <w:r>
+        <w:rPr>
+          <w:sz w:val="28"/>
+          <w:szCs w:val="28"/>
+        </w:rPr>
+        <w:t xml:space="preserve"> 250</w:t>
+      </w:r>
+    </w:p>
+    <w:p>
+      <w:pPr>
+        <w:rPr>
+          <w:sz w:val="28"/>
+          <w:szCs w:val="28"/>
+        </w:rPr>
+      </w:pPr>
+      <w:r>
+        <w:rPr>
+          <w:sz w:val="28"/>
+          <w:szCs w:val="28"/>
+        </w:rPr>
+        <w:t xml:space="preserve"> “Dimension”: </w:t>
+      </w:r>
+      <w:proofErr w:type="gramStart"/>
+      <w:r>
+        <w:rPr>
+          <w:sz w:val="28"/>
+          <w:szCs w:val="28"/>
+        </w:rPr>
+        <w:t>Height(</w:t>
+      </w:r>
+      <w:proofErr w:type="gramEnd"/>
+      <w:r>
+        <w:rPr>
+          <w:sz w:val="28"/>
+          <w:szCs w:val="28"/>
+        </w:rPr>
+        <w:t>110cm), Width(75cm) , Depth(50cm)</w:t>
+      </w:r>
+    </w:p>
+    <w:p>
+      <w:pPr>
+        <w:rPr>
+          <w:sz w:val="28"/>
+          <w:szCs w:val="28"/>
+        </w:rPr>
+      </w:pPr>
+      <w:r>
+        <w:rPr>
+          <w:sz w:val="28"/>
+          <w:szCs w:val="28"/>
+        </w:rPr>
+        <w:t>}</w:t>
+      </w:r>
+    </w:p>
+    <w:p>
+      <w:pPr>
+        <w:rPr>
+          <w:sz w:val="28"/>
+          <w:szCs w:val="28"/>
+        </w:rPr>
+      </w:pPr>
       <w:r>
         <w:rPr>
           <w:b/>
           <w:sz w:val="28"/>
           <w:szCs w:val="28"/>
         </w:rPr>
-        <w:t xml:space="preserve">     </w:t>
-      </w:r>
+        <w:t xml:space="preserve"> Product Data 3</w:t>
+      </w:r>
+      <w:r>
+        <w:rPr>
+          <w:sz w:val="28"/>
+          <w:szCs w:val="28"/>
+        </w:rPr>
+        <w:t>{</w:t>
+      </w:r>
+    </w:p>
+    <w:p>
+      <w:pPr>
+        <w:rPr>
+          <w:sz w:val="28"/>
+          <w:szCs w:val="28"/>
+        </w:rPr>
+      </w:pPr>
+      <w:r>
+        <w:rPr>
+          <w:sz w:val="28"/>
+          <w:szCs w:val="28"/>
+        </w:rPr>
+        <w:t xml:space="preserve"> “Product Id”: </w:t>
+      </w:r>
+      <w:proofErr w:type="gramStart"/>
+      <w:r>
+        <w:rPr>
+          <w:sz w:val="28"/>
+          <w:szCs w:val="28"/>
+        </w:rPr>
+        <w:t>03 ;</w:t>
+      </w:r>
+      <w:proofErr w:type="gramEnd"/>
+    </w:p>
+    <w:p>
+      <w:pPr>
+        <w:rPr>
+          <w:sz w:val="28"/>
+          <w:szCs w:val="28"/>
+        </w:rPr>
+      </w:pPr>
+      <w:r>
+        <w:rPr>
+          <w:sz w:val="28"/>
+          <w:szCs w:val="28"/>
+        </w:rPr>
+        <w:t xml:space="preserve"> “Product Name: The silky </w:t>
+      </w:r>
+      <w:proofErr w:type="gramStart"/>
+      <w:r>
+        <w:rPr>
+          <w:sz w:val="28"/>
+          <w:szCs w:val="28"/>
+        </w:rPr>
+        <w:t>Vase ;</w:t>
+      </w:r>
+      <w:proofErr w:type="gramEnd"/>
+      <w:r>
+        <w:rPr>
+          <w:sz w:val="28"/>
+          <w:szCs w:val="28"/>
+        </w:rPr>
+        <w:t xml:space="preserve"> </w:t>
+      </w:r>
+    </w:p>
+    <w:p>
+      <w:pPr>
+        <w:rPr>
+          <w:sz w:val="28"/>
+          <w:szCs w:val="28"/>
+        </w:rPr>
+      </w:pPr>
+      <w:r>
+        <w:rPr>
+          <w:sz w:val="28"/>
+          <w:szCs w:val="28"/>
+        </w:rPr>
+        <w:t>“Price”: $</w:t>
+      </w:r>
+      <w:r>
+        <w:rPr>
+          <w:sz w:val="28"/>
+          <w:szCs w:val="28"/>
+        </w:rPr>
+        <w:t xml:space="preserve"> 125</w:t>
+      </w:r>
+    </w:p>
+    <w:p>
+      <w:pPr>
+        <w:rPr>
+          <w:sz w:val="28"/>
+          <w:szCs w:val="28"/>
+        </w:rPr>
+      </w:pPr>
+      <w:r>
+        <w:rPr>
+          <w:sz w:val="28"/>
+          <w:szCs w:val="28"/>
+        </w:rPr>
+        <w:t xml:space="preserve"> “Dimension”: Height, </w:t>
+      </w:r>
+      <w:proofErr w:type="gramStart"/>
+      <w:r>
+        <w:rPr>
+          <w:sz w:val="28"/>
+          <w:szCs w:val="28"/>
+        </w:rPr>
+        <w:t>Width ,</w:t>
+      </w:r>
+      <w:proofErr w:type="gramEnd"/>
+      <w:r>
+        <w:rPr>
+          <w:sz w:val="28"/>
+          <w:szCs w:val="28"/>
+        </w:rPr>
+        <w:t xml:space="preserve"> Depth</w:t>
+      </w:r>
+    </w:p>
+    <w:p>
+      <w:pPr>
+        <w:rPr>
+          <w:sz w:val="28"/>
+          <w:szCs w:val="28"/>
+        </w:rPr>
+      </w:pPr>
+      <w:r>
+        <w:rPr>
+          <w:sz w:val="28"/>
+          <w:szCs w:val="28"/>
+        </w:rPr>
+        <w:t>}</w:t>
+      </w:r>
+    </w:p>
+    <w:p>
+      <w:pPr>
+        <w:rPr>
+          <w:sz w:val="28"/>
+          <w:szCs w:val="28"/>
+        </w:rPr>
+      </w:pPr>
       <w:r>
         <w:rPr>
           <w:b/>
           <w:sz w:val="28"/>
           <w:szCs w:val="28"/>
         </w:rPr>
-        <w:t xml:space="preserve">  [Customer]</w:t>
-      </w:r>
-    </w:p>
-    <w:p>
-      <w:pPr>
-        <w:rPr>
-          <w:sz w:val="28"/>
-          <w:szCs w:val="28"/>
-        </w:rPr>
-      </w:pPr>
-      <w:r>
-        <w:rPr>
-          <w:sz w:val="28"/>
-          <w:szCs w:val="28"/>
-        </w:rPr>
-        <w:t xml:space="preserve"> -Order ID           </w:t>
-      </w:r>
-      <w:r>
-        <w:rPr>
-          <w:sz w:val="28"/>
-          <w:szCs w:val="28"/>
-        </w:rPr>
-        <w:t xml:space="preserve">           </w:t>
-      </w:r>
-      <w:r>
-        <w:rPr>
-          <w:sz w:val="28"/>
-          <w:szCs w:val="28"/>
-        </w:rPr>
-        <w:t>-Name</w:t>
-      </w:r>
-    </w:p>
-    <w:p>
-      <w:pPr>
-        <w:rPr>
-          <w:sz w:val="28"/>
-          <w:szCs w:val="28"/>
-        </w:rPr>
-      </w:pPr>
-      <w:r>
-        <w:rPr>
-          <w:sz w:val="28"/>
-          <w:szCs w:val="28"/>
-        </w:rPr>
-        <w:t xml:space="preserve"> -</w:t>
+        <w:t xml:space="preserve"> Product Data 4</w:t>
+      </w:r>
+      <w:r>
+        <w:rPr>
+          <w:sz w:val="28"/>
+          <w:szCs w:val="28"/>
+        </w:rPr>
+        <w:t xml:space="preserve">{ </w:t>
+      </w:r>
+    </w:p>
+    <w:p>
+      <w:pPr>
+        <w:rPr>
+          <w:sz w:val="28"/>
+          <w:szCs w:val="28"/>
+        </w:rPr>
+      </w:pPr>
+      <w:r>
+        <w:rPr>
+          <w:sz w:val="28"/>
+          <w:szCs w:val="28"/>
+        </w:rPr>
+        <w:lastRenderedPageBreak/>
+        <w:t xml:space="preserve">“Product Id”: </w:t>
       </w:r>
       <w:proofErr w:type="gramStart"/>
       <w:r>
@@ -805,314 +2052,107 @@
           <w:sz w:val="28"/>
           <w:szCs w:val="28"/>
         </w:rPr>
-        <w:t>customer</w:t>
+        <w:t>04 ;</w:t>
       </w:r>
       <w:proofErr w:type="gramEnd"/>
-      <w:r>
-        <w:rPr>
-          <w:sz w:val="28"/>
-          <w:szCs w:val="28"/>
-        </w:rPr>
-        <w:t xml:space="preserve"> ID    </w:t>
-      </w:r>
-      <w:r>
-        <w:rPr>
-          <w:sz w:val="28"/>
-          <w:szCs w:val="28"/>
-        </w:rPr>
-        <w:t xml:space="preserve"> </w:t>
-      </w:r>
-      <w:r>
-        <w:rPr>
-          <w:sz w:val="28"/>
-          <w:szCs w:val="28"/>
-        </w:rPr>
-        <w:t xml:space="preserve">          </w:t>
-      </w:r>
-      <w:r>
-        <w:rPr>
-          <w:sz w:val="28"/>
-          <w:szCs w:val="28"/>
-        </w:rPr>
-        <w:t>-Quality</w:t>
-      </w:r>
-    </w:p>
-    <w:p>
-      <w:pPr>
-        <w:rPr>
-          <w:sz w:val="28"/>
-          <w:szCs w:val="28"/>
-        </w:rPr>
-      </w:pPr>
-      <w:r>
-        <w:rPr>
-          <w:sz w:val="28"/>
-          <w:szCs w:val="28"/>
-        </w:rPr>
-        <w:t xml:space="preserve"> -Product ID     </w:t>
-      </w:r>
-      <w:r>
-        <w:rPr>
-          <w:sz w:val="28"/>
-          <w:szCs w:val="28"/>
-        </w:rPr>
-        <w:t xml:space="preserve">         </w:t>
-      </w:r>
-      <w:r>
-        <w:rPr>
-          <w:sz w:val="28"/>
-          <w:szCs w:val="28"/>
-        </w:rPr>
-        <w:t>-Contact Info</w:t>
-      </w:r>
-    </w:p>
-    <w:p>
-      <w:pPr>
-        <w:rPr>
-          <w:sz w:val="28"/>
-          <w:szCs w:val="28"/>
-        </w:rPr>
-      </w:pPr>
-      <w:r>
-        <w:rPr>
-          <w:sz w:val="28"/>
-          <w:szCs w:val="28"/>
-        </w:rPr>
-        <w:t xml:space="preserve">                                  !</w:t>
-      </w:r>
-    </w:p>
-    <w:p>
-      <w:pPr>
-        <w:rPr>
-          <w:sz w:val="28"/>
-          <w:szCs w:val="28"/>
-        </w:rPr>
-      </w:pPr>
-      <w:r>
-        <w:rPr>
-          <w:sz w:val="28"/>
-          <w:szCs w:val="28"/>
-        </w:rPr>
-        <w:t xml:space="preserve">                                  !</w:t>
-      </w:r>
-    </w:p>
-    <w:p>
-      <w:pPr>
+    </w:p>
+    <w:p>
+      <w:pPr>
+        <w:rPr>
+          <w:sz w:val="28"/>
+          <w:szCs w:val="28"/>
+        </w:rPr>
+      </w:pPr>
+      <w:r>
+        <w:rPr>
+          <w:sz w:val="28"/>
+          <w:szCs w:val="28"/>
+        </w:rPr>
+        <w:t xml:space="preserve"> “Product Name: Rustic vase set;</w:t>
+      </w:r>
+    </w:p>
+    <w:p>
+      <w:pPr>
+        <w:rPr>
+          <w:sz w:val="28"/>
+          <w:szCs w:val="28"/>
+        </w:rPr>
+      </w:pPr>
+      <w:r>
+        <w:rPr>
+          <w:sz w:val="28"/>
+          <w:szCs w:val="28"/>
+        </w:rPr>
+        <w:t xml:space="preserve"> “Price”: $</w:t>
+      </w:r>
+      <w:r>
+        <w:rPr>
+          <w:sz w:val="28"/>
+          <w:szCs w:val="28"/>
+        </w:rPr>
+        <w:t xml:space="preserve"> 155</w:t>
+      </w:r>
+    </w:p>
+    <w:p>
+      <w:pPr>
+        <w:rPr>
+          <w:sz w:val="28"/>
+          <w:szCs w:val="28"/>
+        </w:rPr>
+      </w:pPr>
+      <w:r>
+        <w:rPr>
+          <w:sz w:val="28"/>
+          <w:szCs w:val="28"/>
+        </w:rPr>
+        <w:t xml:space="preserve"> “Dimension”: Height, </w:t>
+      </w:r>
+      <w:proofErr w:type="gramStart"/>
+      <w:r>
+        <w:rPr>
+          <w:sz w:val="28"/>
+          <w:szCs w:val="28"/>
+        </w:rPr>
+        <w:t>Width ,</w:t>
+      </w:r>
+      <w:proofErr w:type="gramEnd"/>
+      <w:r>
+        <w:rPr>
+          <w:sz w:val="28"/>
+          <w:szCs w:val="28"/>
+        </w:rPr>
+        <w:t xml:space="preserve"> Depth</w:t>
+      </w:r>
+    </w:p>
+    <w:p>
+      <w:pPr>
+        <w:rPr>
+          <w:sz w:val="28"/>
+          <w:szCs w:val="28"/>
+        </w:rPr>
+      </w:pPr>
+      <w:r>
+        <w:rPr>
+          <w:sz w:val="28"/>
+          <w:szCs w:val="28"/>
+        </w:rPr>
+        <w:t>}</w:t>
+      </w:r>
+    </w:p>
+    <w:p>
+      <w:pPr>
+        <w:rPr>
+          <w:sz w:val="28"/>
+          <w:szCs w:val="28"/>
+        </w:rPr>
+      </w:pPr>
+      <w:r>
         <w:rPr>
           <w:b/>
           <w:sz w:val="28"/>
           <w:szCs w:val="28"/>
         </w:rPr>
-      </w:pPr>
-      <w:r>
-        <w:rPr>
-          <w:b/>
-          <w:sz w:val="28"/>
-          <w:szCs w:val="28"/>
-        </w:rPr>
-        <w:t xml:space="preserve">                              [Payment]</w:t>
-      </w:r>
-    </w:p>
-    <w:p>
-      <w:pPr>
-        <w:rPr>
-          <w:sz w:val="28"/>
-          <w:szCs w:val="28"/>
-        </w:rPr>
-      </w:pPr>
-      <w:r>
-        <w:rPr>
-          <w:sz w:val="28"/>
-          <w:szCs w:val="28"/>
-        </w:rPr>
-        <w:t xml:space="preserve">                             -Payment Id</w:t>
-      </w:r>
-    </w:p>
-    <w:p>
-      <w:pPr>
-        <w:rPr>
-          <w:sz w:val="28"/>
-          <w:szCs w:val="28"/>
-        </w:rPr>
-      </w:pPr>
-      <w:r>
-        <w:rPr>
-          <w:sz w:val="28"/>
-          <w:szCs w:val="28"/>
-        </w:rPr>
-        <w:t xml:space="preserve">                            -Payment Date</w:t>
-      </w:r>
-    </w:p>
-    <w:p>
-      <w:pPr>
-        <w:rPr>
-          <w:sz w:val="28"/>
-          <w:szCs w:val="28"/>
-        </w:rPr>
-      </w:pPr>
-      <w:r>
-        <w:rPr>
-          <w:sz w:val="28"/>
-          <w:szCs w:val="28"/>
-        </w:rPr>
-        <w:t xml:space="preserve">                         -Payment Method</w:t>
-      </w:r>
-    </w:p>
-    <w:p>
-      <w:pPr>
-        <w:rPr>
-          <w:b/>
-          <w:sz w:val="28"/>
-          <w:szCs w:val="28"/>
-        </w:rPr>
-      </w:pPr>
-      <w:r>
-        <w:rPr>
-          <w:b/>
-          <w:sz w:val="28"/>
-          <w:szCs w:val="28"/>
-        </w:rPr>
-        <w:t xml:space="preserve"> Products Schema: [</w:t>
-      </w:r>
-    </w:p>
-    <w:p>
-      <w:pPr>
-        <w:rPr>
-          <w:sz w:val="28"/>
-          <w:szCs w:val="28"/>
-        </w:rPr>
-      </w:pPr>
-      <w:r>
-        <w:rPr>
-          <w:sz w:val="28"/>
-          <w:szCs w:val="28"/>
-        </w:rPr>
-        <w:t xml:space="preserve"> “Product name”: Product name;</w:t>
-      </w:r>
-    </w:p>
-    <w:p>
-      <w:pPr>
-        <w:rPr>
-          <w:sz w:val="28"/>
-          <w:szCs w:val="28"/>
-        </w:rPr>
-      </w:pPr>
-      <w:r>
-        <w:rPr>
-          <w:sz w:val="28"/>
-          <w:szCs w:val="28"/>
-        </w:rPr>
-        <w:t xml:space="preserve"> “Type </w:t>
-      </w:r>
-      <w:proofErr w:type="gramStart"/>
-      <w:r>
-        <w:rPr>
-          <w:sz w:val="28"/>
-          <w:szCs w:val="28"/>
-        </w:rPr>
-        <w:t>“ :</w:t>
-      </w:r>
-      <w:proofErr w:type="gramEnd"/>
-      <w:r>
-        <w:rPr>
-          <w:sz w:val="28"/>
-          <w:szCs w:val="28"/>
-        </w:rPr>
-        <w:t xml:space="preserve"> string;</w:t>
-      </w:r>
-    </w:p>
-    <w:p>
-      <w:pPr>
-        <w:rPr>
-          <w:sz w:val="28"/>
-          <w:szCs w:val="28"/>
-        </w:rPr>
-      </w:pPr>
-      <w:r>
-        <w:rPr>
-          <w:sz w:val="28"/>
-          <w:szCs w:val="28"/>
-        </w:rPr>
-        <w:t xml:space="preserve"> “</w:t>
-      </w:r>
-      <w:proofErr w:type="gramStart"/>
-      <w:r>
-        <w:rPr>
-          <w:sz w:val="28"/>
-          <w:szCs w:val="28"/>
-        </w:rPr>
-        <w:t>price</w:t>
-      </w:r>
-      <w:proofErr w:type="gramEnd"/>
-      <w:r>
-        <w:rPr>
-          <w:sz w:val="28"/>
-          <w:szCs w:val="28"/>
-        </w:rPr>
-        <w:t xml:space="preserve">” : number; </w:t>
-      </w:r>
-    </w:p>
-    <w:p>
-      <w:pPr>
-        <w:rPr>
-          <w:sz w:val="28"/>
-          <w:szCs w:val="28"/>
-        </w:rPr>
-      </w:pPr>
-      <w:r>
-        <w:rPr>
-          <w:sz w:val="28"/>
-          <w:szCs w:val="28"/>
-        </w:rPr>
-        <w:t>“Dimension</w:t>
-      </w:r>
-      <w:proofErr w:type="gramStart"/>
-      <w:r>
-        <w:rPr>
-          <w:sz w:val="28"/>
-          <w:szCs w:val="28"/>
-        </w:rPr>
-        <w:t>” :</w:t>
-      </w:r>
-      <w:proofErr w:type="gramEnd"/>
-      <w:r>
-        <w:rPr>
-          <w:sz w:val="28"/>
-          <w:szCs w:val="28"/>
-        </w:rPr>
-        <w:t xml:space="preserve"> Text ;</w:t>
-      </w:r>
-    </w:p>
-    <w:p>
-      <w:pPr>
-        <w:rPr>
-          <w:sz w:val="28"/>
-          <w:szCs w:val="28"/>
-        </w:rPr>
-      </w:pPr>
-      <w:r>
-        <w:rPr>
-          <w:sz w:val="28"/>
-          <w:szCs w:val="28"/>
-        </w:rPr>
-        <w:lastRenderedPageBreak/>
-        <w:t xml:space="preserve">] </w:t>
-      </w:r>
-    </w:p>
-    <w:p>
-      <w:pPr>
-        <w:rPr>
-          <w:sz w:val="28"/>
-          <w:szCs w:val="28"/>
-        </w:rPr>
-      </w:pPr>
-      <w:r>
-        <w:rPr>
-          <w:b/>
-          <w:sz w:val="28"/>
-          <w:szCs w:val="28"/>
-        </w:rPr>
-        <w:t>Order Data</w:t>
+        <w:t xml:space="preserve"> Order Data</w:t>
       </w:r>
       <w:r>
         <w:rPr>
@@ -1134,1023 +2174,6 @@
           <w:sz w:val="28"/>
           <w:szCs w:val="28"/>
         </w:rPr>
-        <w:t xml:space="preserve"> “Order ID”: order Id;</w:t>
-      </w:r>
-    </w:p>
-    <w:p>
-      <w:pPr>
-        <w:rPr>
-          <w:sz w:val="28"/>
-          <w:szCs w:val="28"/>
-        </w:rPr>
-      </w:pPr>
-      <w:proofErr w:type="gramStart"/>
-      <w:r>
-        <w:rPr>
-          <w:sz w:val="28"/>
-          <w:szCs w:val="28"/>
-        </w:rPr>
-        <w:t>“</w:t>
-      </w:r>
-      <w:r>
-        <w:rPr>
-          <w:sz w:val="28"/>
-          <w:szCs w:val="28"/>
-        </w:rPr>
-        <w:t xml:space="preserve"> Customer</w:t>
-      </w:r>
-      <w:proofErr w:type="gramEnd"/>
-      <w:r>
-        <w:rPr>
-          <w:sz w:val="28"/>
-          <w:szCs w:val="28"/>
-        </w:rPr>
-        <w:t xml:space="preserve"> ID”: customer Id;</w:t>
-      </w:r>
-    </w:p>
-    <w:p>
-      <w:pPr>
-        <w:rPr>
-          <w:sz w:val="28"/>
-          <w:szCs w:val="28"/>
-        </w:rPr>
-      </w:pPr>
-      <w:r>
-        <w:rPr>
-          <w:sz w:val="28"/>
-          <w:szCs w:val="28"/>
-        </w:rPr>
-        <w:t xml:space="preserve"> “Total Amount “: Total price of order;</w:t>
-      </w:r>
-    </w:p>
-    <w:p>
-      <w:pPr>
-        <w:rPr>
-          <w:sz w:val="28"/>
-          <w:szCs w:val="28"/>
-        </w:rPr>
-      </w:pPr>
-      <w:r>
-        <w:rPr>
-          <w:sz w:val="28"/>
-          <w:szCs w:val="28"/>
-        </w:rPr>
-        <w:t xml:space="preserve"> “</w:t>
-      </w:r>
-      <w:proofErr w:type="gramStart"/>
-      <w:r>
-        <w:rPr>
-          <w:sz w:val="28"/>
-          <w:szCs w:val="28"/>
-        </w:rPr>
-        <w:t>order</w:t>
-      </w:r>
-      <w:proofErr w:type="gramEnd"/>
-      <w:r>
-        <w:rPr>
-          <w:sz w:val="28"/>
-          <w:szCs w:val="28"/>
-        </w:rPr>
-        <w:t xml:space="preserve"> status”: current </w:t>
-      </w:r>
-      <w:proofErr w:type="spellStart"/>
-      <w:r>
-        <w:rPr>
-          <w:sz w:val="28"/>
-          <w:szCs w:val="28"/>
-        </w:rPr>
-        <w:t>statu</w:t>
-      </w:r>
-      <w:proofErr w:type="spellEnd"/>
-      <w:r>
-        <w:rPr>
-          <w:sz w:val="28"/>
-          <w:szCs w:val="28"/>
-        </w:rPr>
-        <w:t>;</w:t>
-      </w:r>
-    </w:p>
-    <w:p>
-      <w:pPr>
-        <w:rPr>
-          <w:sz w:val="28"/>
-          <w:szCs w:val="28"/>
-        </w:rPr>
-      </w:pPr>
-      <w:r>
-        <w:rPr>
-          <w:sz w:val="28"/>
-          <w:szCs w:val="28"/>
-        </w:rPr>
-        <w:t xml:space="preserve"> “Product </w:t>
-      </w:r>
-      <w:proofErr w:type="gramStart"/>
-      <w:r>
-        <w:rPr>
-          <w:sz w:val="28"/>
-          <w:szCs w:val="28"/>
-        </w:rPr>
-        <w:t>ID :</w:t>
-      </w:r>
-      <w:proofErr w:type="gramEnd"/>
-      <w:r>
-        <w:rPr>
-          <w:sz w:val="28"/>
-          <w:szCs w:val="28"/>
-        </w:rPr>
-        <w:t xml:space="preserve"> product Id ; </w:t>
-      </w:r>
-    </w:p>
-    <w:p>
-      <w:pPr>
-        <w:rPr>
-          <w:sz w:val="28"/>
-          <w:szCs w:val="28"/>
-        </w:rPr>
-      </w:pPr>
-      <w:r>
-        <w:rPr>
-          <w:sz w:val="28"/>
-          <w:szCs w:val="28"/>
-        </w:rPr>
-        <w:t>“Quantity</w:t>
-      </w:r>
-      <w:proofErr w:type="gramStart"/>
-      <w:r>
-        <w:rPr>
-          <w:sz w:val="28"/>
-          <w:szCs w:val="28"/>
-        </w:rPr>
-        <w:t>” ;</w:t>
-      </w:r>
-      <w:proofErr w:type="gramEnd"/>
-      <w:r>
-        <w:rPr>
-          <w:sz w:val="28"/>
-          <w:szCs w:val="28"/>
-        </w:rPr>
-        <w:t xml:space="preserve"> Quantity ;</w:t>
-      </w:r>
-    </w:p>
-    <w:p>
-      <w:pPr>
-        <w:rPr>
-          <w:sz w:val="28"/>
-          <w:szCs w:val="28"/>
-        </w:rPr>
-      </w:pPr>
-      <w:r>
-        <w:rPr>
-          <w:sz w:val="28"/>
-          <w:szCs w:val="28"/>
-        </w:rPr>
-        <w:t>]</w:t>
-      </w:r>
-    </w:p>
-    <w:p>
-      <w:pPr>
-        <w:rPr>
-          <w:sz w:val="28"/>
-          <w:szCs w:val="28"/>
-        </w:rPr>
-      </w:pPr>
-      <w:r>
-        <w:rPr>
-          <w:b/>
-          <w:sz w:val="28"/>
-          <w:szCs w:val="28"/>
-        </w:rPr>
-        <w:t xml:space="preserve"> Customer Data</w:t>
-      </w:r>
-      <w:r>
-        <w:rPr>
-          <w:sz w:val="28"/>
-          <w:szCs w:val="28"/>
-        </w:rPr>
-        <w:t xml:space="preserve"> [</w:t>
-      </w:r>
-    </w:p>
-    <w:p>
-      <w:pPr>
-        <w:rPr>
-          <w:sz w:val="28"/>
-          <w:szCs w:val="28"/>
-        </w:rPr>
-      </w:pPr>
-      <w:r>
-        <w:rPr>
-          <w:sz w:val="28"/>
-          <w:szCs w:val="28"/>
-        </w:rPr>
-        <w:t xml:space="preserve"> “Customer Name</w:t>
-      </w:r>
-      <w:proofErr w:type="gramStart"/>
-      <w:r>
-        <w:rPr>
-          <w:sz w:val="28"/>
-          <w:szCs w:val="28"/>
-        </w:rPr>
-        <w:t>” :</w:t>
-      </w:r>
-      <w:proofErr w:type="gramEnd"/>
-      <w:r>
-        <w:rPr>
-          <w:sz w:val="28"/>
-          <w:szCs w:val="28"/>
-        </w:rPr>
-        <w:t xml:space="preserve"> Customer Name ; </w:t>
-      </w:r>
-    </w:p>
-    <w:p>
-      <w:pPr>
-        <w:rPr>
-          <w:sz w:val="28"/>
-          <w:szCs w:val="28"/>
-        </w:rPr>
-      </w:pPr>
-      <w:r>
-        <w:rPr>
-          <w:sz w:val="28"/>
-          <w:szCs w:val="28"/>
-        </w:rPr>
-        <w:t xml:space="preserve">Customer ID”: customer Id; </w:t>
-      </w:r>
-    </w:p>
-    <w:p>
-      <w:pPr>
-        <w:rPr>
-          <w:sz w:val="28"/>
-          <w:szCs w:val="28"/>
-        </w:rPr>
-      </w:pPr>
-      <w:r>
-        <w:rPr>
-          <w:sz w:val="28"/>
-          <w:szCs w:val="28"/>
-        </w:rPr>
-        <w:t>“Email “: email;</w:t>
-      </w:r>
-    </w:p>
-    <w:p>
-      <w:pPr>
-        <w:rPr>
-          <w:sz w:val="28"/>
-          <w:szCs w:val="28"/>
-        </w:rPr>
-      </w:pPr>
-      <w:r>
-        <w:rPr>
-          <w:sz w:val="28"/>
-          <w:szCs w:val="28"/>
-        </w:rPr>
-        <w:t xml:space="preserve"> “Mobile no”: Mobile </w:t>
-      </w:r>
-      <w:proofErr w:type="gramStart"/>
-      <w:r>
-        <w:rPr>
-          <w:sz w:val="28"/>
-          <w:szCs w:val="28"/>
-        </w:rPr>
-        <w:t>No ;</w:t>
-      </w:r>
-      <w:proofErr w:type="gramEnd"/>
-    </w:p>
-    <w:p>
-      <w:pPr>
-        <w:rPr>
-          <w:sz w:val="28"/>
-          <w:szCs w:val="28"/>
-        </w:rPr>
-      </w:pPr>
-      <w:r>
-        <w:rPr>
-          <w:sz w:val="28"/>
-          <w:szCs w:val="28"/>
-        </w:rPr>
-        <w:t xml:space="preserve"> “Address”: </w:t>
-      </w:r>
-      <w:proofErr w:type="gramStart"/>
-      <w:r>
-        <w:rPr>
-          <w:sz w:val="28"/>
-          <w:szCs w:val="28"/>
-        </w:rPr>
-        <w:t>Address ;</w:t>
-      </w:r>
-      <w:proofErr w:type="gramEnd"/>
-    </w:p>
-    <w:p>
-      <w:pPr>
-        <w:rPr>
-          <w:sz w:val="28"/>
-          <w:szCs w:val="28"/>
-        </w:rPr>
-      </w:pPr>
-      <w:r>
-        <w:rPr>
-          <w:sz w:val="28"/>
-          <w:szCs w:val="28"/>
-        </w:rPr>
-        <w:t>]</w:t>
-      </w:r>
-    </w:p>
-    <w:p>
-      <w:pPr>
-        <w:rPr>
-          <w:sz w:val="28"/>
-          <w:szCs w:val="28"/>
-        </w:rPr>
-      </w:pPr>
-      <w:r>
-        <w:rPr>
-          <w:sz w:val="28"/>
-          <w:szCs w:val="28"/>
-        </w:rPr>
-        <w:t xml:space="preserve"> </w:t>
-      </w:r>
-      <w:r>
-        <w:rPr>
-          <w:b/>
-          <w:sz w:val="28"/>
-          <w:szCs w:val="28"/>
-        </w:rPr>
-        <w:t>Payment Data</w:t>
-      </w:r>
-      <w:r>
-        <w:rPr>
-          <w:sz w:val="28"/>
-          <w:szCs w:val="28"/>
-        </w:rPr>
-        <w:t xml:space="preserve"> [ </w:t>
-      </w:r>
-    </w:p>
-    <w:p>
-      <w:pPr>
-        <w:rPr>
-          <w:sz w:val="28"/>
-          <w:szCs w:val="28"/>
-        </w:rPr>
-      </w:pPr>
-      <w:r>
-        <w:rPr>
-          <w:sz w:val="28"/>
-          <w:szCs w:val="28"/>
-        </w:rPr>
-        <w:t>“Payment ID”: Payment Id;</w:t>
-      </w:r>
-    </w:p>
-    <w:p>
-      <w:pPr>
-        <w:rPr>
-          <w:sz w:val="28"/>
-          <w:szCs w:val="28"/>
-        </w:rPr>
-      </w:pPr>
-      <w:r>
-        <w:rPr>
-          <w:sz w:val="28"/>
-          <w:szCs w:val="28"/>
-        </w:rPr>
-        <w:t xml:space="preserve"> “Payment Date”: Payment </w:t>
-      </w:r>
-      <w:proofErr w:type="gramStart"/>
-      <w:r>
-        <w:rPr>
-          <w:sz w:val="28"/>
-          <w:szCs w:val="28"/>
-        </w:rPr>
-        <w:t>date ;</w:t>
-      </w:r>
-      <w:proofErr w:type="gramEnd"/>
-    </w:p>
-    <w:p>
-      <w:pPr>
-        <w:rPr>
-          <w:sz w:val="28"/>
-          <w:szCs w:val="28"/>
-        </w:rPr>
-      </w:pPr>
-      <w:r>
-        <w:rPr>
-          <w:sz w:val="28"/>
-          <w:szCs w:val="28"/>
-        </w:rPr>
-        <w:t xml:space="preserve"> “Payment Method “: Cash /credit </w:t>
-      </w:r>
-      <w:proofErr w:type="gramStart"/>
-      <w:r>
-        <w:rPr>
-          <w:sz w:val="28"/>
-          <w:szCs w:val="28"/>
-        </w:rPr>
-        <w:t>card ;</w:t>
-      </w:r>
-      <w:proofErr w:type="gramEnd"/>
-    </w:p>
-    <w:p>
-      <w:pPr>
-        <w:rPr>
-          <w:sz w:val="28"/>
-          <w:szCs w:val="28"/>
-        </w:rPr>
-      </w:pPr>
-      <w:r>
-        <w:rPr>
-          <w:sz w:val="28"/>
-          <w:szCs w:val="28"/>
-        </w:rPr>
-        <w:t xml:space="preserve">] </w:t>
-      </w:r>
-    </w:p>
-    <w:p>
-      <w:pPr>
-        <w:rPr>
-          <w:b/>
-          <w:sz w:val="28"/>
-          <w:szCs w:val="28"/>
-        </w:rPr>
-      </w:pPr>
-      <w:r>
-        <w:rPr>
-          <w:b/>
-          <w:sz w:val="28"/>
-          <w:szCs w:val="28"/>
-        </w:rPr>
-        <w:t xml:space="preserve">Sanity: </w:t>
-      </w:r>
-    </w:p>
-    <w:p>
-      <w:pPr>
-        <w:rPr>
-          <w:sz w:val="28"/>
-          <w:szCs w:val="28"/>
-        </w:rPr>
-      </w:pPr>
-      <w:r>
-        <w:rPr>
-          <w:b/>
-          <w:sz w:val="28"/>
-          <w:szCs w:val="28"/>
-        </w:rPr>
-        <w:t>Product Data 1</w:t>
-      </w:r>
-      <w:r>
-        <w:rPr>
-          <w:sz w:val="28"/>
-          <w:szCs w:val="28"/>
-        </w:rPr>
-        <w:t>{</w:t>
-      </w:r>
-    </w:p>
-    <w:p>
-      <w:pPr>
-        <w:rPr>
-          <w:sz w:val="28"/>
-          <w:szCs w:val="28"/>
-        </w:rPr>
-      </w:pPr>
-      <w:r>
-        <w:rPr>
-          <w:sz w:val="28"/>
-          <w:szCs w:val="28"/>
-        </w:rPr>
-        <w:t xml:space="preserve"> “Product Id”: </w:t>
-      </w:r>
-      <w:proofErr w:type="gramStart"/>
-      <w:r>
-        <w:rPr>
-          <w:sz w:val="28"/>
-          <w:szCs w:val="28"/>
-        </w:rPr>
-        <w:t>01 ;</w:t>
-      </w:r>
-      <w:proofErr w:type="gramEnd"/>
-    </w:p>
-    <w:p>
-      <w:pPr>
-        <w:rPr>
-          <w:sz w:val="28"/>
-          <w:szCs w:val="28"/>
-        </w:rPr>
-      </w:pPr>
-      <w:r>
-        <w:rPr>
-          <w:sz w:val="28"/>
-          <w:szCs w:val="28"/>
-        </w:rPr>
-        <w:lastRenderedPageBreak/>
-        <w:t xml:space="preserve"> “Product Name: Sofa;</w:t>
-      </w:r>
-    </w:p>
-    <w:p>
-      <w:pPr>
-        <w:rPr>
-          <w:sz w:val="28"/>
-          <w:szCs w:val="28"/>
-        </w:rPr>
-      </w:pPr>
-      <w:r>
-        <w:rPr>
-          <w:sz w:val="28"/>
-          <w:szCs w:val="28"/>
-        </w:rPr>
-        <w:t xml:space="preserve"> “Price”: $ </w:t>
-      </w:r>
-      <w:r>
-        <w:rPr>
-          <w:sz w:val="28"/>
-          <w:szCs w:val="28"/>
-        </w:rPr>
-        <w:t>980</w:t>
-      </w:r>
-    </w:p>
-    <w:p>
-      <w:pPr>
-        <w:rPr>
-          <w:sz w:val="28"/>
-          <w:szCs w:val="28"/>
-        </w:rPr>
-      </w:pPr>
-      <w:r>
-        <w:rPr>
-          <w:sz w:val="28"/>
-          <w:szCs w:val="28"/>
-        </w:rPr>
-        <w:t xml:space="preserve"> “Dimension”: Height, </w:t>
-      </w:r>
-      <w:proofErr w:type="gramStart"/>
-      <w:r>
-        <w:rPr>
-          <w:sz w:val="28"/>
-          <w:szCs w:val="28"/>
-        </w:rPr>
-        <w:t>Width ,</w:t>
-      </w:r>
-      <w:proofErr w:type="gramEnd"/>
-      <w:r>
-        <w:rPr>
-          <w:sz w:val="28"/>
-          <w:szCs w:val="28"/>
-        </w:rPr>
-        <w:t xml:space="preserve"> Depth</w:t>
-      </w:r>
-    </w:p>
-    <w:p>
-      <w:pPr>
-        <w:rPr>
-          <w:sz w:val="28"/>
-          <w:szCs w:val="28"/>
-        </w:rPr>
-      </w:pPr>
-      <w:r>
-        <w:rPr>
-          <w:sz w:val="28"/>
-          <w:szCs w:val="28"/>
-        </w:rPr>
-        <w:t xml:space="preserve">} </w:t>
-      </w:r>
-    </w:p>
-    <w:p>
-      <w:pPr>
-        <w:rPr>
-          <w:sz w:val="28"/>
-          <w:szCs w:val="28"/>
-        </w:rPr>
-      </w:pPr>
-      <w:r>
-        <w:rPr>
-          <w:b/>
-          <w:sz w:val="28"/>
-          <w:szCs w:val="28"/>
-        </w:rPr>
-        <w:t>Product Data 2</w:t>
-      </w:r>
-      <w:r>
-        <w:rPr>
-          <w:sz w:val="28"/>
-          <w:szCs w:val="28"/>
-        </w:rPr>
-        <w:t>{</w:t>
-      </w:r>
-    </w:p>
-    <w:p>
-      <w:pPr>
-        <w:rPr>
-          <w:sz w:val="28"/>
-          <w:szCs w:val="28"/>
-        </w:rPr>
-      </w:pPr>
-      <w:r>
-        <w:rPr>
-          <w:sz w:val="28"/>
-          <w:szCs w:val="28"/>
-        </w:rPr>
-        <w:t xml:space="preserve"> “Product Id”: </w:t>
-      </w:r>
-      <w:proofErr w:type="gramStart"/>
-      <w:r>
-        <w:rPr>
-          <w:sz w:val="28"/>
-          <w:szCs w:val="28"/>
-        </w:rPr>
-        <w:t>02 ;</w:t>
-      </w:r>
-      <w:proofErr w:type="gramEnd"/>
-    </w:p>
-    <w:p>
-      <w:pPr>
-        <w:rPr>
-          <w:sz w:val="28"/>
-          <w:szCs w:val="28"/>
-        </w:rPr>
-      </w:pPr>
-      <w:r>
-        <w:rPr>
-          <w:sz w:val="28"/>
-          <w:szCs w:val="28"/>
-        </w:rPr>
-        <w:t xml:space="preserve"> “Product Name: The Dandy Chairs; </w:t>
-      </w:r>
-    </w:p>
-    <w:p>
-      <w:pPr>
-        <w:rPr>
-          <w:sz w:val="28"/>
-          <w:szCs w:val="28"/>
-        </w:rPr>
-      </w:pPr>
-      <w:r>
-        <w:rPr>
-          <w:sz w:val="28"/>
-          <w:szCs w:val="28"/>
-        </w:rPr>
-        <w:t>“Price”: $</w:t>
-      </w:r>
-      <w:r>
-        <w:rPr>
-          <w:sz w:val="28"/>
-          <w:szCs w:val="28"/>
-        </w:rPr>
-        <w:t xml:space="preserve"> 250</w:t>
-      </w:r>
-    </w:p>
-    <w:p>
-      <w:pPr>
-        <w:rPr>
-          <w:sz w:val="28"/>
-          <w:szCs w:val="28"/>
-        </w:rPr>
-      </w:pPr>
-      <w:r>
-        <w:rPr>
-          <w:sz w:val="28"/>
-          <w:szCs w:val="28"/>
-        </w:rPr>
-        <w:t xml:space="preserve"> “Dimension”: </w:t>
-      </w:r>
-      <w:proofErr w:type="gramStart"/>
-      <w:r>
-        <w:rPr>
-          <w:sz w:val="28"/>
-          <w:szCs w:val="28"/>
-        </w:rPr>
-        <w:t>Height(</w:t>
-      </w:r>
-      <w:proofErr w:type="gramEnd"/>
-      <w:r>
-        <w:rPr>
-          <w:sz w:val="28"/>
-          <w:szCs w:val="28"/>
-        </w:rPr>
-        <w:t>110cm), Width(75cm) , Depth(50cm)</w:t>
-      </w:r>
-    </w:p>
-    <w:p>
-      <w:pPr>
-        <w:rPr>
-          <w:sz w:val="28"/>
-          <w:szCs w:val="28"/>
-        </w:rPr>
-      </w:pPr>
-      <w:r>
-        <w:rPr>
-          <w:sz w:val="28"/>
-          <w:szCs w:val="28"/>
-        </w:rPr>
-        <w:t>}</w:t>
-      </w:r>
-    </w:p>
-    <w:p>
-      <w:pPr>
-        <w:rPr>
-          <w:sz w:val="28"/>
-          <w:szCs w:val="28"/>
-        </w:rPr>
-      </w:pPr>
-      <w:r>
-        <w:rPr>
-          <w:b/>
-          <w:sz w:val="28"/>
-          <w:szCs w:val="28"/>
-        </w:rPr>
-        <w:t xml:space="preserve"> Product Data 3</w:t>
-      </w:r>
-      <w:r>
-        <w:rPr>
-          <w:sz w:val="28"/>
-          <w:szCs w:val="28"/>
-        </w:rPr>
-        <w:t>{</w:t>
-      </w:r>
-    </w:p>
-    <w:p>
-      <w:pPr>
-        <w:rPr>
-          <w:sz w:val="28"/>
-          <w:szCs w:val="28"/>
-        </w:rPr>
-      </w:pPr>
-      <w:r>
-        <w:rPr>
-          <w:sz w:val="28"/>
-          <w:szCs w:val="28"/>
-        </w:rPr>
-        <w:t xml:space="preserve"> “Product Id”: </w:t>
-      </w:r>
-      <w:proofErr w:type="gramStart"/>
-      <w:r>
-        <w:rPr>
-          <w:sz w:val="28"/>
-          <w:szCs w:val="28"/>
-        </w:rPr>
-        <w:t>03 ;</w:t>
-      </w:r>
-      <w:proofErr w:type="gramEnd"/>
-    </w:p>
-    <w:p>
-      <w:pPr>
-        <w:rPr>
-          <w:sz w:val="28"/>
-          <w:szCs w:val="28"/>
-        </w:rPr>
-      </w:pPr>
-      <w:r>
-        <w:rPr>
-          <w:sz w:val="28"/>
-          <w:szCs w:val="28"/>
-        </w:rPr>
-        <w:t xml:space="preserve"> “Product Name: The silky </w:t>
-      </w:r>
-      <w:proofErr w:type="gramStart"/>
-      <w:r>
-        <w:rPr>
-          <w:sz w:val="28"/>
-          <w:szCs w:val="28"/>
-        </w:rPr>
-        <w:t>Vase ;</w:t>
-      </w:r>
-      <w:proofErr w:type="gramEnd"/>
-      <w:r>
-        <w:rPr>
-          <w:sz w:val="28"/>
-          <w:szCs w:val="28"/>
-        </w:rPr>
-        <w:t xml:space="preserve"> </w:t>
-      </w:r>
-    </w:p>
-    <w:p>
-      <w:pPr>
-        <w:rPr>
-          <w:sz w:val="28"/>
-          <w:szCs w:val="28"/>
-        </w:rPr>
-      </w:pPr>
-      <w:r>
-        <w:rPr>
-          <w:sz w:val="28"/>
-          <w:szCs w:val="28"/>
-        </w:rPr>
-        <w:t>“Price”: $</w:t>
-      </w:r>
-      <w:r>
-        <w:rPr>
-          <w:sz w:val="28"/>
-          <w:szCs w:val="28"/>
-        </w:rPr>
-        <w:t xml:space="preserve"> 125</w:t>
-      </w:r>
-    </w:p>
-    <w:p>
-      <w:pPr>
-        <w:rPr>
-          <w:sz w:val="28"/>
-          <w:szCs w:val="28"/>
-        </w:rPr>
-      </w:pPr>
-      <w:r>
-        <w:rPr>
-          <w:sz w:val="28"/>
-          <w:szCs w:val="28"/>
-        </w:rPr>
-        <w:t xml:space="preserve"> “Dimension”: Height, </w:t>
-      </w:r>
-      <w:proofErr w:type="gramStart"/>
-      <w:r>
-        <w:rPr>
-          <w:sz w:val="28"/>
-          <w:szCs w:val="28"/>
-        </w:rPr>
-        <w:t>Width ,</w:t>
-      </w:r>
-      <w:proofErr w:type="gramEnd"/>
-      <w:r>
-        <w:rPr>
-          <w:sz w:val="28"/>
-          <w:szCs w:val="28"/>
-        </w:rPr>
-        <w:t xml:space="preserve"> Depth</w:t>
-      </w:r>
-    </w:p>
-    <w:p>
-      <w:pPr>
-        <w:rPr>
-          <w:sz w:val="28"/>
-          <w:szCs w:val="28"/>
-        </w:rPr>
-      </w:pPr>
-      <w:r>
-        <w:rPr>
-          <w:sz w:val="28"/>
-          <w:szCs w:val="28"/>
-        </w:rPr>
-        <w:t>}</w:t>
-      </w:r>
-    </w:p>
-    <w:p>
-      <w:pPr>
-        <w:rPr>
-          <w:sz w:val="28"/>
-          <w:szCs w:val="28"/>
-        </w:rPr>
-      </w:pPr>
-      <w:r>
-        <w:rPr>
-          <w:b/>
-          <w:sz w:val="28"/>
-          <w:szCs w:val="28"/>
-        </w:rPr>
-        <w:t xml:space="preserve"> Product Data 4</w:t>
-      </w:r>
-      <w:r>
-        <w:rPr>
-          <w:sz w:val="28"/>
-          <w:szCs w:val="28"/>
-        </w:rPr>
-        <w:t xml:space="preserve">{ </w:t>
-      </w:r>
-    </w:p>
-    <w:p>
-      <w:pPr>
-        <w:rPr>
-          <w:sz w:val="28"/>
-          <w:szCs w:val="28"/>
-        </w:rPr>
-      </w:pPr>
-      <w:r>
-        <w:rPr>
-          <w:sz w:val="28"/>
-          <w:szCs w:val="28"/>
-        </w:rPr>
-        <w:t xml:space="preserve">“Product Id”: </w:t>
-      </w:r>
-      <w:proofErr w:type="gramStart"/>
-      <w:r>
-        <w:rPr>
-          <w:sz w:val="28"/>
-          <w:szCs w:val="28"/>
-        </w:rPr>
-        <w:t>04 ;</w:t>
-      </w:r>
-      <w:proofErr w:type="gramEnd"/>
-    </w:p>
-    <w:p>
-      <w:pPr>
-        <w:rPr>
-          <w:sz w:val="28"/>
-          <w:szCs w:val="28"/>
-        </w:rPr>
-      </w:pPr>
-      <w:r>
-        <w:rPr>
-          <w:sz w:val="28"/>
-          <w:szCs w:val="28"/>
-        </w:rPr>
-        <w:t xml:space="preserve"> “Product Name: Rustic vase set;</w:t>
-      </w:r>
-    </w:p>
-    <w:p>
-      <w:pPr>
-        <w:rPr>
-          <w:sz w:val="28"/>
-          <w:szCs w:val="28"/>
-        </w:rPr>
-      </w:pPr>
-      <w:r>
-        <w:rPr>
-          <w:sz w:val="28"/>
-          <w:szCs w:val="28"/>
-        </w:rPr>
-        <w:t xml:space="preserve"> “Price”: $</w:t>
-      </w:r>
-      <w:r>
-        <w:rPr>
-          <w:sz w:val="28"/>
-          <w:szCs w:val="28"/>
-        </w:rPr>
-        <w:t xml:space="preserve"> 155</w:t>
-      </w:r>
-    </w:p>
-    <w:p>
-      <w:pPr>
-        <w:rPr>
-          <w:sz w:val="28"/>
-          <w:szCs w:val="28"/>
-        </w:rPr>
-      </w:pPr>
-      <w:r>
-        <w:rPr>
-          <w:sz w:val="28"/>
-          <w:szCs w:val="28"/>
-        </w:rPr>
-        <w:t xml:space="preserve"> “Dimension”: Height, </w:t>
-      </w:r>
-      <w:proofErr w:type="gramStart"/>
-      <w:r>
-        <w:rPr>
-          <w:sz w:val="28"/>
-          <w:szCs w:val="28"/>
-        </w:rPr>
-        <w:t>Width ,</w:t>
-      </w:r>
-      <w:proofErr w:type="gramEnd"/>
-      <w:r>
-        <w:rPr>
-          <w:sz w:val="28"/>
-          <w:szCs w:val="28"/>
-        </w:rPr>
-        <w:t xml:space="preserve"> Depth</w:t>
-      </w:r>
-    </w:p>
-    <w:p>
-      <w:pPr>
-        <w:rPr>
-          <w:sz w:val="28"/>
-          <w:szCs w:val="28"/>
-        </w:rPr>
-      </w:pPr>
-      <w:r>
-        <w:rPr>
-          <w:sz w:val="28"/>
-          <w:szCs w:val="28"/>
-        </w:rPr>
-        <w:t>}</w:t>
-      </w:r>
-    </w:p>
-    <w:p>
-      <w:pPr>
-        <w:rPr>
-          <w:sz w:val="28"/>
-          <w:szCs w:val="28"/>
-        </w:rPr>
-      </w:pPr>
-      <w:r>
-        <w:rPr>
-          <w:b/>
-          <w:sz w:val="28"/>
-          <w:szCs w:val="28"/>
-        </w:rPr>
-        <w:t xml:space="preserve"> Order Data</w:t>
-      </w:r>
-      <w:r>
-        <w:rPr>
-          <w:sz w:val="28"/>
-          <w:szCs w:val="28"/>
-        </w:rPr>
-        <w:t xml:space="preserve"> [</w:t>
-      </w:r>
-    </w:p>
-    <w:p>
-      <w:pPr>
-        <w:rPr>
-          <w:sz w:val="28"/>
-          <w:szCs w:val="28"/>
-        </w:rPr>
-      </w:pPr>
-      <w:r>
-        <w:rPr>
-          <w:sz w:val="28"/>
-          <w:szCs w:val="28"/>
-        </w:rPr>
         <w:t xml:space="preserve"> “Order ID”: order ID; </w:t>
       </w:r>
     </w:p>
@@ -2166,7 +2189,6 @@
           <w:sz w:val="28"/>
           <w:szCs w:val="28"/>
         </w:rPr>
-        <w:lastRenderedPageBreak/>
         <w:t>“</w:t>
       </w:r>
       <w:r>
@@ -2529,6 +2551,7 @@
           <w:sz w:val="28"/>
           <w:szCs w:val="28"/>
         </w:rPr>
+        <w:lastRenderedPageBreak/>
         <w:t xml:space="preserve">] </w:t>
       </w:r>
     </w:p>
@@ -2693,11 +2716,2873 @@
         </w:rPr>
         <w:t>]</w:t>
       </w:r>
-      <w:bookmarkStart w:id="0" w:name="_GoBack"/>
-      <w:bookmarkEnd w:id="0"/>
+    </w:p>
+    <w:p>
+      <w:pPr>
+        <w:rPr>
+          <w:sz w:val="28"/>
+          <w:szCs w:val="28"/>
+        </w:rPr>
+      </w:pPr>
+    </w:p>
+    <w:p>
+      <w:pPr>
+        <w:rPr>
+          <w:sz w:val="28"/>
+          <w:szCs w:val="28"/>
+        </w:rPr>
+      </w:pPr>
+    </w:p>
+    <w:p>
+      <w:pPr>
+        <w:rPr>
+          <w:sz w:val="28"/>
+          <w:szCs w:val="28"/>
+        </w:rPr>
+      </w:pPr>
+    </w:p>
+    <w:p>
+      <w:pPr>
+        <w:rPr>
+          <w:sz w:val="28"/>
+          <w:szCs w:val="28"/>
+        </w:rPr>
+      </w:pPr>
+    </w:p>
+    <w:p>
+      <w:pPr>
+        <w:rPr>
+          <w:sz w:val="28"/>
+          <w:szCs w:val="28"/>
+        </w:rPr>
+      </w:pPr>
+    </w:p>
+    <w:p>
+      <w:pPr>
+        <w:rPr>
+          <w:sz w:val="28"/>
+          <w:szCs w:val="28"/>
+        </w:rPr>
+      </w:pPr>
+    </w:p>
+    <w:p>
+      <w:pPr>
+        <w:rPr>
+          <w:sz w:val="28"/>
+          <w:szCs w:val="28"/>
+        </w:rPr>
+      </w:pPr>
+    </w:p>
+    <w:p>
+      <w:pPr>
+        <w:rPr>
+          <w:sz w:val="28"/>
+          <w:szCs w:val="28"/>
+        </w:rPr>
+      </w:pPr>
+      <w:r>
+        <w:rPr>
+          <w:sz w:val="28"/>
+          <w:szCs w:val="28"/>
+        </w:rPr>
+        <w:t>Attribute,TC001,TC002,TC003,TC004,TC005,TC006,TC007,TC008,TC009,TC010,TC011</w:t>
+      </w:r>
+    </w:p>
+    <w:p>
+      <w:pPr>
+        <w:rPr>
+          <w:sz w:val="28"/>
+          <w:szCs w:val="28"/>
+        </w:rPr>
+      </w:pPr>
+      <w:r>
+        <w:rPr>
+          <w:sz w:val="28"/>
+          <w:szCs w:val="28"/>
+        </w:rPr>
+        <w:t xml:space="preserve">Test </w:t>
+      </w:r>
+      <w:proofErr w:type="spellStart"/>
+      <w:r>
+        <w:rPr>
+          <w:sz w:val="28"/>
+          <w:szCs w:val="28"/>
+        </w:rPr>
+        <w:t>Scenario,Login</w:t>
+      </w:r>
+      <w:proofErr w:type="spellEnd"/>
+      <w:r>
+        <w:rPr>
+          <w:sz w:val="28"/>
+          <w:szCs w:val="28"/>
+        </w:rPr>
+        <w:t xml:space="preserve"> </w:t>
+      </w:r>
+      <w:proofErr w:type="spellStart"/>
+      <w:r>
+        <w:rPr>
+          <w:sz w:val="28"/>
+          <w:szCs w:val="28"/>
+        </w:rPr>
+        <w:t>Functionality,Invalid</w:t>
+      </w:r>
+      <w:proofErr w:type="spellEnd"/>
+      <w:r>
+        <w:rPr>
+          <w:sz w:val="28"/>
+          <w:szCs w:val="28"/>
+        </w:rPr>
+        <w:t xml:space="preserve"> </w:t>
+      </w:r>
+      <w:proofErr w:type="spellStart"/>
+      <w:r>
+        <w:rPr>
+          <w:sz w:val="28"/>
+          <w:szCs w:val="28"/>
+        </w:rPr>
+        <w:t>Login,Add</w:t>
+      </w:r>
+      <w:proofErr w:type="spellEnd"/>
+      <w:r>
+        <w:rPr>
+          <w:sz w:val="28"/>
+          <w:szCs w:val="28"/>
+        </w:rPr>
+        <w:t xml:space="preserve"> to </w:t>
+      </w:r>
+      <w:proofErr w:type="spellStart"/>
+      <w:r>
+        <w:rPr>
+          <w:sz w:val="28"/>
+          <w:szCs w:val="28"/>
+        </w:rPr>
+        <w:t>Cart,Checkout</w:t>
+      </w:r>
+      <w:proofErr w:type="spellEnd"/>
+      <w:r>
+        <w:rPr>
+          <w:sz w:val="28"/>
+          <w:szCs w:val="28"/>
+        </w:rPr>
+        <w:t xml:space="preserve"> </w:t>
+      </w:r>
+      <w:proofErr w:type="spellStart"/>
+      <w:r>
+        <w:rPr>
+          <w:sz w:val="28"/>
+          <w:szCs w:val="28"/>
+        </w:rPr>
+        <w:t>Process,Search</w:t>
+      </w:r>
+      <w:proofErr w:type="spellEnd"/>
+      <w:r>
+        <w:rPr>
+          <w:sz w:val="28"/>
+          <w:szCs w:val="28"/>
+        </w:rPr>
+        <w:t xml:space="preserve"> </w:t>
+      </w:r>
+      <w:proofErr w:type="spellStart"/>
+      <w:r>
+        <w:rPr>
+          <w:sz w:val="28"/>
+          <w:szCs w:val="28"/>
+        </w:rPr>
+        <w:t>Functionality,Validate</w:t>
+      </w:r>
+      <w:proofErr w:type="spellEnd"/>
+      <w:r>
+        <w:rPr>
+          <w:sz w:val="28"/>
+          <w:szCs w:val="28"/>
+        </w:rPr>
+        <w:t xml:space="preserve"> add to cart </w:t>
+      </w:r>
+      <w:proofErr w:type="spellStart"/>
+      <w:r>
+        <w:rPr>
+          <w:sz w:val="28"/>
+          <w:szCs w:val="28"/>
+        </w:rPr>
+        <w:t>functionality,Test</w:t>
+      </w:r>
+      <w:proofErr w:type="spellEnd"/>
+      <w:r>
+        <w:rPr>
+          <w:sz w:val="28"/>
+          <w:szCs w:val="28"/>
+        </w:rPr>
+        <w:t xml:space="preserve"> Cart </w:t>
+      </w:r>
+      <w:proofErr w:type="spellStart"/>
+      <w:r>
+        <w:rPr>
+          <w:sz w:val="28"/>
+          <w:szCs w:val="28"/>
+        </w:rPr>
+        <w:t>display,Test</w:t>
+      </w:r>
+      <w:proofErr w:type="spellEnd"/>
+      <w:r>
+        <w:rPr>
+          <w:sz w:val="28"/>
+          <w:szCs w:val="28"/>
+        </w:rPr>
+        <w:t xml:space="preserve"> cart item quantity </w:t>
+      </w:r>
+      <w:proofErr w:type="spellStart"/>
+      <w:r>
+        <w:rPr>
+          <w:sz w:val="28"/>
+          <w:szCs w:val="28"/>
+        </w:rPr>
+        <w:t>functionality,Test</w:t>
+      </w:r>
+      <w:proofErr w:type="spellEnd"/>
+      <w:r>
+        <w:rPr>
+          <w:sz w:val="28"/>
+          <w:szCs w:val="28"/>
+        </w:rPr>
+        <w:t xml:space="preserve"> product removal from </w:t>
+      </w:r>
+      <w:proofErr w:type="spellStart"/>
+      <w:r>
+        <w:rPr>
+          <w:sz w:val="28"/>
+          <w:szCs w:val="28"/>
+        </w:rPr>
+        <w:t>cart,Test</w:t>
+      </w:r>
+      <w:proofErr w:type="spellEnd"/>
+      <w:r>
+        <w:rPr>
+          <w:sz w:val="28"/>
+          <w:szCs w:val="28"/>
+        </w:rPr>
+        <w:t xml:space="preserve"> error handling during </w:t>
+      </w:r>
+      <w:proofErr w:type="spellStart"/>
+      <w:r>
+        <w:rPr>
+          <w:sz w:val="28"/>
+          <w:szCs w:val="28"/>
+        </w:rPr>
+        <w:t>checkout,Test</w:t>
+      </w:r>
+      <w:proofErr w:type="spellEnd"/>
+      <w:r>
+        <w:rPr>
+          <w:sz w:val="28"/>
+          <w:szCs w:val="28"/>
+        </w:rPr>
+        <w:t xml:space="preserve"> page load time</w:t>
+      </w:r>
+    </w:p>
+    <w:p>
+      <w:pPr>
+        <w:rPr>
+          <w:sz w:val="28"/>
+          <w:szCs w:val="28"/>
+        </w:rPr>
+      </w:pPr>
+      <w:r>
+        <w:rPr>
+          <w:sz w:val="28"/>
+          <w:szCs w:val="28"/>
+        </w:rPr>
+        <w:lastRenderedPageBreak/>
+        <w:t xml:space="preserve">Test </w:t>
+      </w:r>
+      <w:proofErr w:type="spellStart"/>
+      <w:r>
+        <w:rPr>
+          <w:sz w:val="28"/>
+          <w:szCs w:val="28"/>
+        </w:rPr>
+        <w:t>Steps,Enter</w:t>
+      </w:r>
+      <w:proofErr w:type="spellEnd"/>
+      <w:r>
+        <w:rPr>
+          <w:sz w:val="28"/>
+          <w:szCs w:val="28"/>
+        </w:rPr>
+        <w:t xml:space="preserve"> valid credentials and click </w:t>
+      </w:r>
+      <w:proofErr w:type="spellStart"/>
+      <w:r>
+        <w:rPr>
+          <w:sz w:val="28"/>
+          <w:szCs w:val="28"/>
+        </w:rPr>
+        <w:t>login,Enter</w:t>
+      </w:r>
+      <w:proofErr w:type="spellEnd"/>
+      <w:r>
+        <w:rPr>
+          <w:sz w:val="28"/>
+          <w:szCs w:val="28"/>
+        </w:rPr>
+        <w:t xml:space="preserve"> invalid credentials and click </w:t>
+      </w:r>
+      <w:proofErr w:type="spellStart"/>
+      <w:r>
+        <w:rPr>
+          <w:sz w:val="28"/>
+          <w:szCs w:val="28"/>
+        </w:rPr>
+        <w:t>login,Select</w:t>
+      </w:r>
+      <w:proofErr w:type="spellEnd"/>
+      <w:r>
+        <w:rPr>
+          <w:sz w:val="28"/>
+          <w:szCs w:val="28"/>
+        </w:rPr>
+        <w:t xml:space="preserve"> a product and click add to </w:t>
+      </w:r>
+      <w:proofErr w:type="spellStart"/>
+      <w:r>
+        <w:rPr>
+          <w:sz w:val="28"/>
+          <w:szCs w:val="28"/>
+        </w:rPr>
+        <w:t>cart,Complete</w:t>
+      </w:r>
+      <w:proofErr w:type="spellEnd"/>
+      <w:r>
+        <w:rPr>
+          <w:sz w:val="28"/>
+          <w:szCs w:val="28"/>
+        </w:rPr>
+        <w:t xml:space="preserve"> checkout with valid payment </w:t>
+      </w:r>
+      <w:proofErr w:type="spellStart"/>
+      <w:r>
+        <w:rPr>
+          <w:sz w:val="28"/>
+          <w:szCs w:val="28"/>
+        </w:rPr>
+        <w:t>details,Enter</w:t>
+      </w:r>
+      <w:proofErr w:type="spellEnd"/>
+      <w:r>
+        <w:rPr>
+          <w:sz w:val="28"/>
+          <w:szCs w:val="28"/>
+        </w:rPr>
+        <w:t xml:space="preserve"> a product name in search </w:t>
+      </w:r>
+      <w:proofErr w:type="spellStart"/>
+      <w:r>
+        <w:rPr>
+          <w:sz w:val="28"/>
+          <w:szCs w:val="28"/>
+        </w:rPr>
+        <w:t>bar,Add</w:t>
+      </w:r>
+      <w:proofErr w:type="spellEnd"/>
+      <w:r>
+        <w:rPr>
+          <w:sz w:val="28"/>
+          <w:szCs w:val="28"/>
+        </w:rPr>
+        <w:t xml:space="preserve"> product to </w:t>
+      </w:r>
+      <w:proofErr w:type="spellStart"/>
+      <w:r>
+        <w:rPr>
+          <w:sz w:val="28"/>
+          <w:szCs w:val="28"/>
+        </w:rPr>
+        <w:t>cart,Open</w:t>
+      </w:r>
+      <w:proofErr w:type="spellEnd"/>
+      <w:r>
+        <w:rPr>
+          <w:sz w:val="28"/>
+          <w:szCs w:val="28"/>
+        </w:rPr>
+        <w:t xml:space="preserve"> </w:t>
+      </w:r>
+      <w:proofErr w:type="spellStart"/>
+      <w:r>
+        <w:rPr>
+          <w:sz w:val="28"/>
+          <w:szCs w:val="28"/>
+        </w:rPr>
+        <w:t>cart,Increase</w:t>
+      </w:r>
+      <w:proofErr w:type="spellEnd"/>
+      <w:r>
+        <w:rPr>
+          <w:sz w:val="28"/>
+          <w:szCs w:val="28"/>
+        </w:rPr>
+        <w:t xml:space="preserve">/decrease product </w:t>
+      </w:r>
+      <w:proofErr w:type="spellStart"/>
+      <w:r>
+        <w:rPr>
+          <w:sz w:val="28"/>
+          <w:szCs w:val="28"/>
+        </w:rPr>
+        <w:t>quantity,Remove</w:t>
+      </w:r>
+      <w:proofErr w:type="spellEnd"/>
+      <w:r>
+        <w:rPr>
+          <w:sz w:val="28"/>
+          <w:szCs w:val="28"/>
+        </w:rPr>
+        <w:t xml:space="preserve"> product from </w:t>
+      </w:r>
+      <w:proofErr w:type="spellStart"/>
+      <w:r>
+        <w:rPr>
+          <w:sz w:val="28"/>
+          <w:szCs w:val="28"/>
+        </w:rPr>
+        <w:t>cart,Enter</w:t>
+      </w:r>
+      <w:proofErr w:type="spellEnd"/>
+      <w:r>
+        <w:rPr>
+          <w:sz w:val="28"/>
+          <w:szCs w:val="28"/>
+        </w:rPr>
+        <w:t xml:space="preserve"> invalid payment </w:t>
+      </w:r>
+      <w:proofErr w:type="spellStart"/>
+      <w:r>
+        <w:rPr>
+          <w:sz w:val="28"/>
+          <w:szCs w:val="28"/>
+        </w:rPr>
+        <w:t>details,Open</w:t>
+      </w:r>
+      <w:proofErr w:type="spellEnd"/>
+      <w:r>
+        <w:rPr>
+          <w:sz w:val="28"/>
+          <w:szCs w:val="28"/>
+        </w:rPr>
+        <w:t xml:space="preserve"> product page</w:t>
+      </w:r>
+    </w:p>
+    <w:p>
+      <w:pPr>
+        <w:rPr>
+          <w:sz w:val="28"/>
+          <w:szCs w:val="28"/>
+        </w:rPr>
+      </w:pPr>
+      <w:r>
+        <w:rPr>
+          <w:sz w:val="28"/>
+          <w:szCs w:val="28"/>
+        </w:rPr>
+        <w:t xml:space="preserve">Expected </w:t>
+      </w:r>
+      <w:proofErr w:type="spellStart"/>
+      <w:r>
+        <w:rPr>
+          <w:sz w:val="28"/>
+          <w:szCs w:val="28"/>
+        </w:rPr>
+        <w:t>Result,User</w:t>
+      </w:r>
+      <w:proofErr w:type="spellEnd"/>
+      <w:r>
+        <w:rPr>
+          <w:sz w:val="28"/>
+          <w:szCs w:val="28"/>
+        </w:rPr>
+        <w:t xml:space="preserve"> should be logged in </w:t>
+      </w:r>
+      <w:proofErr w:type="spellStart"/>
+      <w:r>
+        <w:rPr>
+          <w:sz w:val="28"/>
+          <w:szCs w:val="28"/>
+        </w:rPr>
+        <w:t>successfully,User</w:t>
+      </w:r>
+      <w:proofErr w:type="spellEnd"/>
+      <w:r>
+        <w:rPr>
+          <w:sz w:val="28"/>
+          <w:szCs w:val="28"/>
+        </w:rPr>
+        <w:t xml:space="preserve"> should receive an error </w:t>
+      </w:r>
+      <w:proofErr w:type="spellStart"/>
+      <w:r>
+        <w:rPr>
+          <w:sz w:val="28"/>
+          <w:szCs w:val="28"/>
+        </w:rPr>
+        <w:t>message,Product</w:t>
+      </w:r>
+      <w:proofErr w:type="spellEnd"/>
+      <w:r>
+        <w:rPr>
+          <w:sz w:val="28"/>
+          <w:szCs w:val="28"/>
+        </w:rPr>
+        <w:t xml:space="preserve"> should be added to the </w:t>
+      </w:r>
+      <w:proofErr w:type="spellStart"/>
+      <w:r>
+        <w:rPr>
+          <w:sz w:val="28"/>
+          <w:szCs w:val="28"/>
+        </w:rPr>
+        <w:t>cart,Order</w:t>
+      </w:r>
+      <w:proofErr w:type="spellEnd"/>
+      <w:r>
+        <w:rPr>
+          <w:sz w:val="28"/>
+          <w:szCs w:val="28"/>
+        </w:rPr>
+        <w:t xml:space="preserve"> should be placed </w:t>
+      </w:r>
+      <w:proofErr w:type="spellStart"/>
+      <w:r>
+        <w:rPr>
+          <w:sz w:val="28"/>
+          <w:szCs w:val="28"/>
+        </w:rPr>
+        <w:t>successfully,Relevant</w:t>
+      </w:r>
+      <w:proofErr w:type="spellEnd"/>
+      <w:r>
+        <w:rPr>
+          <w:sz w:val="28"/>
+          <w:szCs w:val="28"/>
+        </w:rPr>
+        <w:t xml:space="preserve"> products should be </w:t>
+      </w:r>
+      <w:proofErr w:type="spellStart"/>
+      <w:r>
+        <w:rPr>
+          <w:sz w:val="28"/>
+          <w:szCs w:val="28"/>
+        </w:rPr>
+        <w:t>displayed,Product</w:t>
+      </w:r>
+      <w:proofErr w:type="spellEnd"/>
+      <w:r>
+        <w:rPr>
+          <w:sz w:val="28"/>
+          <w:szCs w:val="28"/>
+        </w:rPr>
+        <w:t xml:space="preserve"> is added to the cart and cart content </w:t>
+      </w:r>
+      <w:proofErr w:type="spellStart"/>
+      <w:r>
+        <w:rPr>
+          <w:sz w:val="28"/>
+          <w:szCs w:val="28"/>
+        </w:rPr>
+        <w:t>updates,Cart</w:t>
+      </w:r>
+      <w:proofErr w:type="spellEnd"/>
+      <w:r>
+        <w:rPr>
+          <w:sz w:val="28"/>
+          <w:szCs w:val="28"/>
+        </w:rPr>
+        <w:t xml:space="preserve"> should display all added </w:t>
+      </w:r>
+      <w:proofErr w:type="spellStart"/>
+      <w:r>
+        <w:rPr>
+          <w:sz w:val="28"/>
+          <w:szCs w:val="28"/>
+        </w:rPr>
+        <w:t>products,Cart</w:t>
+      </w:r>
+      <w:proofErr w:type="spellEnd"/>
+      <w:r>
+        <w:rPr>
+          <w:sz w:val="28"/>
+          <w:szCs w:val="28"/>
+        </w:rPr>
+        <w:t xml:space="preserve"> should update the quantity of the </w:t>
+      </w:r>
+      <w:proofErr w:type="spellStart"/>
+      <w:r>
+        <w:rPr>
+          <w:sz w:val="28"/>
+          <w:szCs w:val="28"/>
+        </w:rPr>
+        <w:t>product,Product</w:t>
+      </w:r>
+      <w:proofErr w:type="spellEnd"/>
+      <w:r>
+        <w:rPr>
+          <w:sz w:val="28"/>
+          <w:szCs w:val="28"/>
+        </w:rPr>
+        <w:t xml:space="preserve"> is removed from </w:t>
+      </w:r>
+      <w:proofErr w:type="spellStart"/>
+      <w:r>
+        <w:rPr>
+          <w:sz w:val="28"/>
+          <w:szCs w:val="28"/>
+        </w:rPr>
+        <w:t>cart,Error</w:t>
+      </w:r>
+      <w:proofErr w:type="spellEnd"/>
+      <w:r>
+        <w:rPr>
+          <w:sz w:val="28"/>
+          <w:szCs w:val="28"/>
+        </w:rPr>
+        <w:t xml:space="preserve"> message for invalid payment should </w:t>
+      </w:r>
+      <w:proofErr w:type="spellStart"/>
+      <w:r>
+        <w:rPr>
+          <w:sz w:val="28"/>
+          <w:szCs w:val="28"/>
+        </w:rPr>
+        <w:t>appear,Page</w:t>
+      </w:r>
+      <w:proofErr w:type="spellEnd"/>
+      <w:r>
+        <w:rPr>
+          <w:sz w:val="28"/>
+          <w:szCs w:val="28"/>
+        </w:rPr>
+        <w:t xml:space="preserve"> should load within three seconds</w:t>
+      </w:r>
+    </w:p>
+    <w:p>
+      <w:pPr>
+        <w:rPr>
+          <w:sz w:val="28"/>
+          <w:szCs w:val="28"/>
+        </w:rPr>
+      </w:pPr>
+      <w:r>
+        <w:rPr>
+          <w:sz w:val="28"/>
+          <w:szCs w:val="28"/>
+        </w:rPr>
+        <w:t xml:space="preserve">Actual </w:t>
+      </w:r>
+      <w:proofErr w:type="spellStart"/>
+      <w:r>
+        <w:rPr>
+          <w:sz w:val="28"/>
+          <w:szCs w:val="28"/>
+        </w:rPr>
+        <w:t>Result,User</w:t>
+      </w:r>
+      <w:proofErr w:type="spellEnd"/>
+      <w:r>
+        <w:rPr>
+          <w:sz w:val="28"/>
+          <w:szCs w:val="28"/>
+        </w:rPr>
+        <w:t xml:space="preserve"> logged </w:t>
+      </w:r>
+      <w:proofErr w:type="spellStart"/>
+      <w:r>
+        <w:rPr>
+          <w:sz w:val="28"/>
+          <w:szCs w:val="28"/>
+        </w:rPr>
+        <w:t>in,Error</w:t>
+      </w:r>
+      <w:proofErr w:type="spellEnd"/>
+      <w:r>
+        <w:rPr>
+          <w:sz w:val="28"/>
+          <w:szCs w:val="28"/>
+        </w:rPr>
+        <w:t xml:space="preserve"> message </w:t>
+      </w:r>
+      <w:proofErr w:type="spellStart"/>
+      <w:r>
+        <w:rPr>
+          <w:sz w:val="28"/>
+          <w:szCs w:val="28"/>
+        </w:rPr>
+        <w:t>displayed,Product</w:t>
+      </w:r>
+      <w:proofErr w:type="spellEnd"/>
+      <w:r>
+        <w:rPr>
+          <w:sz w:val="28"/>
+          <w:szCs w:val="28"/>
+        </w:rPr>
+        <w:t xml:space="preserve"> </w:t>
+      </w:r>
+      <w:proofErr w:type="spellStart"/>
+      <w:r>
+        <w:rPr>
+          <w:sz w:val="28"/>
+          <w:szCs w:val="28"/>
+        </w:rPr>
+        <w:t>added,Order</w:t>
+      </w:r>
+      <w:proofErr w:type="spellEnd"/>
+      <w:r>
+        <w:rPr>
+          <w:sz w:val="28"/>
+          <w:szCs w:val="28"/>
+        </w:rPr>
+        <w:t xml:space="preserve"> </w:t>
+      </w:r>
+      <w:proofErr w:type="spellStart"/>
+      <w:r>
+        <w:rPr>
+          <w:sz w:val="28"/>
+          <w:szCs w:val="28"/>
+        </w:rPr>
+        <w:t>placed,Products</w:t>
+      </w:r>
+      <w:proofErr w:type="spellEnd"/>
+      <w:r>
+        <w:rPr>
+          <w:sz w:val="28"/>
+          <w:szCs w:val="28"/>
+        </w:rPr>
+        <w:t xml:space="preserve"> </w:t>
+      </w:r>
+      <w:proofErr w:type="spellStart"/>
+      <w:r>
+        <w:rPr>
+          <w:sz w:val="28"/>
+          <w:szCs w:val="28"/>
+        </w:rPr>
+        <w:t>displayed,Product</w:t>
+      </w:r>
+      <w:proofErr w:type="spellEnd"/>
+      <w:r>
+        <w:rPr>
+          <w:sz w:val="28"/>
+          <w:szCs w:val="28"/>
+        </w:rPr>
+        <w:t xml:space="preserve"> is added to the </w:t>
+      </w:r>
+      <w:proofErr w:type="spellStart"/>
+      <w:r>
+        <w:rPr>
+          <w:sz w:val="28"/>
+          <w:szCs w:val="28"/>
+        </w:rPr>
+        <w:t>cart,Cart</w:t>
+      </w:r>
+      <w:proofErr w:type="spellEnd"/>
+      <w:r>
+        <w:rPr>
+          <w:sz w:val="28"/>
+          <w:szCs w:val="28"/>
+        </w:rPr>
+        <w:t xml:space="preserve"> displays </w:t>
+      </w:r>
+      <w:proofErr w:type="spellStart"/>
+      <w:r>
+        <w:rPr>
+          <w:sz w:val="28"/>
+          <w:szCs w:val="28"/>
+        </w:rPr>
+        <w:t>products,Quantity</w:t>
+      </w:r>
+      <w:proofErr w:type="spellEnd"/>
+      <w:r>
+        <w:rPr>
+          <w:sz w:val="28"/>
+          <w:szCs w:val="28"/>
+        </w:rPr>
+        <w:t xml:space="preserve"> </w:t>
+      </w:r>
+      <w:proofErr w:type="spellStart"/>
+      <w:r>
+        <w:rPr>
+          <w:sz w:val="28"/>
+          <w:szCs w:val="28"/>
+        </w:rPr>
+        <w:t>updated,Product</w:t>
+      </w:r>
+      <w:proofErr w:type="spellEnd"/>
+      <w:r>
+        <w:rPr>
+          <w:sz w:val="28"/>
+          <w:szCs w:val="28"/>
+        </w:rPr>
+        <w:t xml:space="preserve"> removed </w:t>
+      </w:r>
+      <w:proofErr w:type="spellStart"/>
+      <w:r>
+        <w:rPr>
+          <w:sz w:val="28"/>
+          <w:szCs w:val="28"/>
+        </w:rPr>
+        <w:t>successfully,Error</w:t>
+      </w:r>
+      <w:proofErr w:type="spellEnd"/>
+      <w:r>
+        <w:rPr>
+          <w:sz w:val="28"/>
+          <w:szCs w:val="28"/>
+        </w:rPr>
+        <w:t xml:space="preserve"> message </w:t>
+      </w:r>
+      <w:proofErr w:type="spellStart"/>
+      <w:r>
+        <w:rPr>
+          <w:sz w:val="28"/>
+          <w:szCs w:val="28"/>
+        </w:rPr>
+        <w:t>displayed,Page</w:t>
+      </w:r>
+      <w:proofErr w:type="spellEnd"/>
+      <w:r>
+        <w:rPr>
+          <w:sz w:val="28"/>
+          <w:szCs w:val="28"/>
+        </w:rPr>
+        <w:t xml:space="preserve"> loaded in 2.5 seconds</w:t>
+      </w:r>
+    </w:p>
+    <w:p>
+      <w:pPr>
+        <w:rPr>
+          <w:sz w:val="28"/>
+          <w:szCs w:val="28"/>
+        </w:rPr>
+      </w:pPr>
+      <w:proofErr w:type="spellStart"/>
+      <w:r>
+        <w:rPr>
+          <w:sz w:val="28"/>
+          <w:szCs w:val="28"/>
+        </w:rPr>
+        <w:t>Status,Pass,Pass,Pass,Pass,Pass,Pass,Pass,Pass,Pass,Pass,Pass</w:t>
+      </w:r>
+      <w:proofErr w:type="spellEnd"/>
+    </w:p>
+    <w:p>
+      <w:pPr>
+        <w:rPr>
+          <w:sz w:val="28"/>
+          <w:szCs w:val="28"/>
+        </w:rPr>
+      </w:pPr>
+      <w:r>
+        <w:rPr>
+          <w:sz w:val="28"/>
+          <w:szCs w:val="28"/>
+        </w:rPr>
+        <w:t>Severity Level,Medium,Low,Medium,High,Low,Medium,Low,Medium,Medium,High,Low</w:t>
+      </w:r>
+    </w:p>
+    <w:p>
+      <w:pPr>
+        <w:rPr>
+          <w:sz w:val="28"/>
+          <w:szCs w:val="28"/>
+        </w:rPr>
+      </w:pPr>
+      <w:r>
+        <w:rPr>
+          <w:sz w:val="28"/>
+          <w:szCs w:val="28"/>
+        </w:rPr>
+        <w:t xml:space="preserve">Comments,, , , , ,Functionality working </w:t>
+      </w:r>
+      <w:proofErr w:type="spellStart"/>
+      <w:r>
+        <w:rPr>
+          <w:sz w:val="28"/>
+          <w:szCs w:val="28"/>
+        </w:rPr>
+        <w:t>properly,No</w:t>
+      </w:r>
+      <w:proofErr w:type="spellEnd"/>
+      <w:r>
+        <w:rPr>
+          <w:sz w:val="28"/>
+          <w:szCs w:val="28"/>
+        </w:rPr>
+        <w:t xml:space="preserve"> issue </w:t>
+      </w:r>
+      <w:proofErr w:type="spellStart"/>
+      <w:r>
+        <w:rPr>
+          <w:sz w:val="28"/>
+          <w:szCs w:val="28"/>
+        </w:rPr>
+        <w:t>found,Works</w:t>
+      </w:r>
+      <w:proofErr w:type="spellEnd"/>
+      <w:r>
+        <w:rPr>
+          <w:sz w:val="28"/>
+          <w:szCs w:val="28"/>
+        </w:rPr>
+        <w:t xml:space="preserve"> as </w:t>
+      </w:r>
+      <w:proofErr w:type="spellStart"/>
+      <w:r>
+        <w:rPr>
+          <w:sz w:val="28"/>
+          <w:szCs w:val="28"/>
+        </w:rPr>
+        <w:t>expected,Functionality</w:t>
+      </w:r>
+      <w:proofErr w:type="spellEnd"/>
+      <w:r>
+        <w:rPr>
+          <w:sz w:val="28"/>
+          <w:szCs w:val="28"/>
+        </w:rPr>
+        <w:t xml:space="preserve"> working </w:t>
+      </w:r>
+      <w:proofErr w:type="spellStart"/>
+      <w:r>
+        <w:rPr>
+          <w:sz w:val="28"/>
+          <w:szCs w:val="28"/>
+        </w:rPr>
+        <w:t>properly,Handled</w:t>
+      </w:r>
+      <w:proofErr w:type="spellEnd"/>
+      <w:r>
+        <w:rPr>
+          <w:sz w:val="28"/>
+          <w:szCs w:val="28"/>
+        </w:rPr>
+        <w:t xml:space="preserve"> </w:t>
+      </w:r>
+      <w:proofErr w:type="spellStart"/>
+      <w:r>
+        <w:rPr>
+          <w:sz w:val="28"/>
+          <w:szCs w:val="28"/>
+        </w:rPr>
+        <w:t>efficiently,Works</w:t>
+      </w:r>
+      <w:proofErr w:type="spellEnd"/>
+      <w:r>
+        <w:rPr>
+          <w:sz w:val="28"/>
+          <w:szCs w:val="28"/>
+        </w:rPr>
+        <w:t xml:space="preserve"> as expected</w:t>
+      </w:r>
+    </w:p>
+    <w:p>
+      <w:pPr>
+        <w:rPr>
+          <w:sz w:val="28"/>
+          <w:szCs w:val="28"/>
+        </w:rPr>
+      </w:pPr>
+    </w:p>
+    <w:p>
+      <w:pPr>
+        <w:rPr>
+          <w:sz w:val="28"/>
+          <w:szCs w:val="28"/>
+        </w:rPr>
+      </w:pPr>
+    </w:p>
+    <w:p>
+      <w:pPr>
+        <w:rPr>
+          <w:sz w:val="28"/>
+          <w:szCs w:val="28"/>
+        </w:rPr>
+      </w:pPr>
+      <w:r>
+        <w:rPr>
+          <w:sz w:val="28"/>
+          <w:szCs w:val="28"/>
+        </w:rPr>
+        <w:t xml:space="preserve">Test Case </w:t>
+      </w:r>
+      <w:proofErr w:type="spellStart"/>
+      <w:r>
+        <w:rPr>
+          <w:sz w:val="28"/>
+          <w:szCs w:val="28"/>
+        </w:rPr>
+        <w:t>ID</w:t>
+      </w:r>
+      <w:proofErr w:type="gramStart"/>
+      <w:r>
+        <w:rPr>
+          <w:sz w:val="28"/>
+          <w:szCs w:val="28"/>
+        </w:rPr>
+        <w:t>,Test</w:t>
+      </w:r>
+      <w:proofErr w:type="spellEnd"/>
+      <w:proofErr w:type="gramEnd"/>
+      <w:r>
+        <w:rPr>
+          <w:sz w:val="28"/>
+          <w:szCs w:val="28"/>
+        </w:rPr>
+        <w:t xml:space="preserve"> </w:t>
+      </w:r>
+      <w:proofErr w:type="spellStart"/>
+      <w:r>
+        <w:rPr>
+          <w:sz w:val="28"/>
+          <w:szCs w:val="28"/>
+        </w:rPr>
+        <w:t>Scenario,Test</w:t>
+      </w:r>
+      <w:proofErr w:type="spellEnd"/>
+      <w:r>
+        <w:rPr>
+          <w:sz w:val="28"/>
+          <w:szCs w:val="28"/>
+        </w:rPr>
+        <w:t xml:space="preserve"> </w:t>
+      </w:r>
+      <w:proofErr w:type="spellStart"/>
+      <w:r>
+        <w:rPr>
+          <w:sz w:val="28"/>
+          <w:szCs w:val="28"/>
+        </w:rPr>
+        <w:t>Steps,Expected</w:t>
+      </w:r>
+      <w:proofErr w:type="spellEnd"/>
+      <w:r>
+        <w:rPr>
+          <w:sz w:val="28"/>
+          <w:szCs w:val="28"/>
+        </w:rPr>
+        <w:t xml:space="preserve"> </w:t>
+      </w:r>
+      <w:proofErr w:type="spellStart"/>
+      <w:r>
+        <w:rPr>
+          <w:sz w:val="28"/>
+          <w:szCs w:val="28"/>
+        </w:rPr>
+        <w:t>Result,Actual</w:t>
+      </w:r>
+      <w:proofErr w:type="spellEnd"/>
+      <w:r>
+        <w:rPr>
+          <w:sz w:val="28"/>
+          <w:szCs w:val="28"/>
+        </w:rPr>
+        <w:t xml:space="preserve"> </w:t>
+      </w:r>
+      <w:proofErr w:type="spellStart"/>
+      <w:r>
+        <w:rPr>
+          <w:sz w:val="28"/>
+          <w:szCs w:val="28"/>
+        </w:rPr>
+        <w:t>Result,Status,Severity</w:t>
+      </w:r>
+      <w:proofErr w:type="spellEnd"/>
+      <w:r>
+        <w:rPr>
+          <w:sz w:val="28"/>
+          <w:szCs w:val="28"/>
+        </w:rPr>
+        <w:t xml:space="preserve"> </w:t>
+      </w:r>
+      <w:proofErr w:type="spellStart"/>
+      <w:r>
+        <w:rPr>
+          <w:sz w:val="28"/>
+          <w:szCs w:val="28"/>
+        </w:rPr>
+        <w:t>Level,Comments</w:t>
+      </w:r>
+      <w:proofErr w:type="spellEnd"/>
+    </w:p>
+    <w:p>
+      <w:pPr>
+        <w:rPr>
+          <w:sz w:val="28"/>
+          <w:szCs w:val="28"/>
+        </w:rPr>
+      </w:pPr>
+      <w:r>
+        <w:rPr>
+          <w:sz w:val="28"/>
+          <w:szCs w:val="28"/>
+        </w:rPr>
+        <w:t>TC001</w:t>
+      </w:r>
+      <w:proofErr w:type="gramStart"/>
+      <w:r>
+        <w:rPr>
+          <w:sz w:val="28"/>
+          <w:szCs w:val="28"/>
+        </w:rPr>
+        <w:t>,Login</w:t>
+      </w:r>
+      <w:proofErr w:type="gramEnd"/>
+      <w:r>
+        <w:rPr>
+          <w:sz w:val="28"/>
+          <w:szCs w:val="28"/>
+        </w:rPr>
+        <w:t xml:space="preserve"> </w:t>
+      </w:r>
+      <w:proofErr w:type="spellStart"/>
+      <w:r>
+        <w:rPr>
+          <w:sz w:val="28"/>
+          <w:szCs w:val="28"/>
+        </w:rPr>
+        <w:t>Functionality,Enter</w:t>
+      </w:r>
+      <w:proofErr w:type="spellEnd"/>
+      <w:r>
+        <w:rPr>
+          <w:sz w:val="28"/>
+          <w:szCs w:val="28"/>
+        </w:rPr>
+        <w:t xml:space="preserve"> valid credentials and click </w:t>
+      </w:r>
+      <w:proofErr w:type="spellStart"/>
+      <w:r>
+        <w:rPr>
+          <w:sz w:val="28"/>
+          <w:szCs w:val="28"/>
+        </w:rPr>
+        <w:t>login,User</w:t>
+      </w:r>
+      <w:proofErr w:type="spellEnd"/>
+      <w:r>
+        <w:rPr>
+          <w:sz w:val="28"/>
+          <w:szCs w:val="28"/>
+        </w:rPr>
+        <w:t xml:space="preserve"> should be logged in </w:t>
+      </w:r>
+      <w:proofErr w:type="spellStart"/>
+      <w:r>
+        <w:rPr>
+          <w:sz w:val="28"/>
+          <w:szCs w:val="28"/>
+        </w:rPr>
+        <w:t>successfully,User</w:t>
+      </w:r>
+      <w:proofErr w:type="spellEnd"/>
+      <w:r>
+        <w:rPr>
+          <w:sz w:val="28"/>
+          <w:szCs w:val="28"/>
+        </w:rPr>
+        <w:t xml:space="preserve"> logged </w:t>
+      </w:r>
+      <w:proofErr w:type="spellStart"/>
+      <w:r>
+        <w:rPr>
+          <w:sz w:val="28"/>
+          <w:szCs w:val="28"/>
+        </w:rPr>
+        <w:t>in,Pass,Medium</w:t>
+      </w:r>
+      <w:proofErr w:type="spellEnd"/>
+      <w:r>
+        <w:rPr>
+          <w:sz w:val="28"/>
+          <w:szCs w:val="28"/>
+        </w:rPr>
+        <w:t>,</w:t>
+      </w:r>
+    </w:p>
+    <w:p>
+      <w:pPr>
+        <w:rPr>
+          <w:sz w:val="28"/>
+          <w:szCs w:val="28"/>
+        </w:rPr>
+      </w:pPr>
+      <w:r>
+        <w:rPr>
+          <w:sz w:val="28"/>
+          <w:szCs w:val="28"/>
+        </w:rPr>
+        <w:lastRenderedPageBreak/>
+        <w:t>TC002</w:t>
+      </w:r>
+      <w:proofErr w:type="gramStart"/>
+      <w:r>
+        <w:rPr>
+          <w:sz w:val="28"/>
+          <w:szCs w:val="28"/>
+        </w:rPr>
+        <w:t>,Invalid</w:t>
+      </w:r>
+      <w:proofErr w:type="gramEnd"/>
+      <w:r>
+        <w:rPr>
+          <w:sz w:val="28"/>
+          <w:szCs w:val="28"/>
+        </w:rPr>
+        <w:t xml:space="preserve"> </w:t>
+      </w:r>
+      <w:proofErr w:type="spellStart"/>
+      <w:r>
+        <w:rPr>
+          <w:sz w:val="28"/>
+          <w:szCs w:val="28"/>
+        </w:rPr>
+        <w:t>Login,Enter</w:t>
+      </w:r>
+      <w:proofErr w:type="spellEnd"/>
+      <w:r>
+        <w:rPr>
+          <w:sz w:val="28"/>
+          <w:szCs w:val="28"/>
+        </w:rPr>
+        <w:t xml:space="preserve"> invalid credentials and click </w:t>
+      </w:r>
+      <w:proofErr w:type="spellStart"/>
+      <w:r>
+        <w:rPr>
+          <w:sz w:val="28"/>
+          <w:szCs w:val="28"/>
+        </w:rPr>
+        <w:t>login,User</w:t>
+      </w:r>
+      <w:proofErr w:type="spellEnd"/>
+      <w:r>
+        <w:rPr>
+          <w:sz w:val="28"/>
+          <w:szCs w:val="28"/>
+        </w:rPr>
+        <w:t xml:space="preserve"> should receive an error </w:t>
+      </w:r>
+      <w:proofErr w:type="spellStart"/>
+      <w:r>
+        <w:rPr>
+          <w:sz w:val="28"/>
+          <w:szCs w:val="28"/>
+        </w:rPr>
+        <w:t>message,Error</w:t>
+      </w:r>
+      <w:proofErr w:type="spellEnd"/>
+      <w:r>
+        <w:rPr>
+          <w:sz w:val="28"/>
+          <w:szCs w:val="28"/>
+        </w:rPr>
+        <w:t xml:space="preserve"> message </w:t>
+      </w:r>
+      <w:proofErr w:type="spellStart"/>
+      <w:r>
+        <w:rPr>
+          <w:sz w:val="28"/>
+          <w:szCs w:val="28"/>
+        </w:rPr>
+        <w:t>displayed,Pass,Low</w:t>
+      </w:r>
+      <w:proofErr w:type="spellEnd"/>
+      <w:r>
+        <w:rPr>
+          <w:sz w:val="28"/>
+          <w:szCs w:val="28"/>
+        </w:rPr>
+        <w:t>,</w:t>
+      </w:r>
+    </w:p>
+    <w:p>
+      <w:pPr>
+        <w:rPr>
+          <w:sz w:val="28"/>
+          <w:szCs w:val="28"/>
+        </w:rPr>
+      </w:pPr>
+      <w:r>
+        <w:rPr>
+          <w:sz w:val="28"/>
+          <w:szCs w:val="28"/>
+        </w:rPr>
+        <w:t xml:space="preserve">TC003,Add to </w:t>
+      </w:r>
+      <w:proofErr w:type="spellStart"/>
+      <w:r>
+        <w:rPr>
+          <w:sz w:val="28"/>
+          <w:szCs w:val="28"/>
+        </w:rPr>
+        <w:t>Cart,Select</w:t>
+      </w:r>
+      <w:proofErr w:type="spellEnd"/>
+      <w:r>
+        <w:rPr>
+          <w:sz w:val="28"/>
+          <w:szCs w:val="28"/>
+        </w:rPr>
+        <w:t xml:space="preserve"> a product and click add to </w:t>
+      </w:r>
+      <w:proofErr w:type="spellStart"/>
+      <w:r>
+        <w:rPr>
+          <w:sz w:val="28"/>
+          <w:szCs w:val="28"/>
+        </w:rPr>
+        <w:t>cart,Product</w:t>
+      </w:r>
+      <w:proofErr w:type="spellEnd"/>
+      <w:r>
+        <w:rPr>
+          <w:sz w:val="28"/>
+          <w:szCs w:val="28"/>
+        </w:rPr>
+        <w:t xml:space="preserve"> should be added to the </w:t>
+      </w:r>
+      <w:proofErr w:type="spellStart"/>
+      <w:r>
+        <w:rPr>
+          <w:sz w:val="28"/>
+          <w:szCs w:val="28"/>
+        </w:rPr>
+        <w:t>cart,Product</w:t>
+      </w:r>
+      <w:proofErr w:type="spellEnd"/>
+      <w:r>
+        <w:rPr>
+          <w:sz w:val="28"/>
+          <w:szCs w:val="28"/>
+        </w:rPr>
+        <w:t xml:space="preserve"> </w:t>
+      </w:r>
+      <w:proofErr w:type="spellStart"/>
+      <w:r>
+        <w:rPr>
+          <w:sz w:val="28"/>
+          <w:szCs w:val="28"/>
+        </w:rPr>
+        <w:t>added,Pass,Medium</w:t>
+      </w:r>
+      <w:proofErr w:type="spellEnd"/>
+      <w:r>
+        <w:rPr>
+          <w:sz w:val="28"/>
+          <w:szCs w:val="28"/>
+        </w:rPr>
+        <w:t>,</w:t>
+      </w:r>
+    </w:p>
+    <w:p>
+      <w:pPr>
+        <w:rPr>
+          <w:sz w:val="28"/>
+          <w:szCs w:val="28"/>
+        </w:rPr>
+      </w:pPr>
+      <w:r>
+        <w:rPr>
+          <w:sz w:val="28"/>
+          <w:szCs w:val="28"/>
+        </w:rPr>
+        <w:t>TC004</w:t>
+      </w:r>
+      <w:proofErr w:type="gramStart"/>
+      <w:r>
+        <w:rPr>
+          <w:sz w:val="28"/>
+          <w:szCs w:val="28"/>
+        </w:rPr>
+        <w:t>,Checkout</w:t>
+      </w:r>
+      <w:proofErr w:type="gramEnd"/>
+      <w:r>
+        <w:rPr>
+          <w:sz w:val="28"/>
+          <w:szCs w:val="28"/>
+        </w:rPr>
+        <w:t xml:space="preserve"> </w:t>
+      </w:r>
+      <w:proofErr w:type="spellStart"/>
+      <w:r>
+        <w:rPr>
+          <w:sz w:val="28"/>
+          <w:szCs w:val="28"/>
+        </w:rPr>
+        <w:t>Process,Complete</w:t>
+      </w:r>
+      <w:proofErr w:type="spellEnd"/>
+      <w:r>
+        <w:rPr>
+          <w:sz w:val="28"/>
+          <w:szCs w:val="28"/>
+        </w:rPr>
+        <w:t xml:space="preserve"> checkout with valid payment </w:t>
+      </w:r>
+      <w:proofErr w:type="spellStart"/>
+      <w:r>
+        <w:rPr>
+          <w:sz w:val="28"/>
+          <w:szCs w:val="28"/>
+        </w:rPr>
+        <w:t>details,Order</w:t>
+      </w:r>
+      <w:proofErr w:type="spellEnd"/>
+      <w:r>
+        <w:rPr>
+          <w:sz w:val="28"/>
+          <w:szCs w:val="28"/>
+        </w:rPr>
+        <w:t xml:space="preserve"> should be placed </w:t>
+      </w:r>
+      <w:proofErr w:type="spellStart"/>
+      <w:r>
+        <w:rPr>
+          <w:sz w:val="28"/>
+          <w:szCs w:val="28"/>
+        </w:rPr>
+        <w:t>successfully,Order</w:t>
+      </w:r>
+      <w:proofErr w:type="spellEnd"/>
+      <w:r>
+        <w:rPr>
+          <w:sz w:val="28"/>
+          <w:szCs w:val="28"/>
+        </w:rPr>
+        <w:t xml:space="preserve"> </w:t>
+      </w:r>
+      <w:proofErr w:type="spellStart"/>
+      <w:r>
+        <w:rPr>
+          <w:sz w:val="28"/>
+          <w:szCs w:val="28"/>
+        </w:rPr>
+        <w:t>placed,Pass,High</w:t>
+      </w:r>
+      <w:proofErr w:type="spellEnd"/>
+      <w:r>
+        <w:rPr>
+          <w:sz w:val="28"/>
+          <w:szCs w:val="28"/>
+        </w:rPr>
+        <w:t>,</w:t>
+      </w:r>
+    </w:p>
+    <w:p>
+      <w:pPr>
+        <w:rPr>
+          <w:sz w:val="28"/>
+          <w:szCs w:val="28"/>
+        </w:rPr>
+      </w:pPr>
+      <w:r>
+        <w:rPr>
+          <w:sz w:val="28"/>
+          <w:szCs w:val="28"/>
+        </w:rPr>
+        <w:t>TC005</w:t>
+      </w:r>
+      <w:proofErr w:type="gramStart"/>
+      <w:r>
+        <w:rPr>
+          <w:sz w:val="28"/>
+          <w:szCs w:val="28"/>
+        </w:rPr>
+        <w:t>,Search</w:t>
+      </w:r>
+      <w:proofErr w:type="gramEnd"/>
+      <w:r>
+        <w:rPr>
+          <w:sz w:val="28"/>
+          <w:szCs w:val="28"/>
+        </w:rPr>
+        <w:t xml:space="preserve"> </w:t>
+      </w:r>
+      <w:proofErr w:type="spellStart"/>
+      <w:r>
+        <w:rPr>
+          <w:sz w:val="28"/>
+          <w:szCs w:val="28"/>
+        </w:rPr>
+        <w:t>Functionality,Enter</w:t>
+      </w:r>
+      <w:proofErr w:type="spellEnd"/>
+      <w:r>
+        <w:rPr>
+          <w:sz w:val="28"/>
+          <w:szCs w:val="28"/>
+        </w:rPr>
+        <w:t xml:space="preserve"> a product name in search </w:t>
+      </w:r>
+      <w:proofErr w:type="spellStart"/>
+      <w:r>
+        <w:rPr>
+          <w:sz w:val="28"/>
+          <w:szCs w:val="28"/>
+        </w:rPr>
+        <w:t>bar,Relevant</w:t>
+      </w:r>
+      <w:proofErr w:type="spellEnd"/>
+      <w:r>
+        <w:rPr>
+          <w:sz w:val="28"/>
+          <w:szCs w:val="28"/>
+        </w:rPr>
+        <w:t xml:space="preserve"> products should be </w:t>
+      </w:r>
+      <w:proofErr w:type="spellStart"/>
+      <w:r>
+        <w:rPr>
+          <w:sz w:val="28"/>
+          <w:szCs w:val="28"/>
+        </w:rPr>
+        <w:t>displayed,Products</w:t>
+      </w:r>
+      <w:proofErr w:type="spellEnd"/>
+      <w:r>
+        <w:rPr>
+          <w:sz w:val="28"/>
+          <w:szCs w:val="28"/>
+        </w:rPr>
+        <w:t xml:space="preserve"> </w:t>
+      </w:r>
+      <w:proofErr w:type="spellStart"/>
+      <w:r>
+        <w:rPr>
+          <w:sz w:val="28"/>
+          <w:szCs w:val="28"/>
+        </w:rPr>
+        <w:t>displayed,Pass,Low</w:t>
+      </w:r>
+      <w:proofErr w:type="spellEnd"/>
+      <w:r>
+        <w:rPr>
+          <w:sz w:val="28"/>
+          <w:szCs w:val="28"/>
+        </w:rPr>
+        <w:t>,</w:t>
+      </w:r>
+    </w:p>
+    <w:p>
+      <w:pPr>
+        <w:rPr>
+          <w:sz w:val="28"/>
+          <w:szCs w:val="28"/>
+        </w:rPr>
+      </w:pPr>
+      <w:r>
+        <w:rPr>
+          <w:sz w:val="28"/>
+          <w:szCs w:val="28"/>
+        </w:rPr>
+        <w:t>TC006</w:t>
+      </w:r>
+      <w:proofErr w:type="gramStart"/>
+      <w:r>
+        <w:rPr>
+          <w:sz w:val="28"/>
+          <w:szCs w:val="28"/>
+        </w:rPr>
+        <w:t>,Validate</w:t>
+      </w:r>
+      <w:proofErr w:type="gramEnd"/>
+      <w:r>
+        <w:rPr>
+          <w:sz w:val="28"/>
+          <w:szCs w:val="28"/>
+        </w:rPr>
+        <w:t xml:space="preserve"> add to cart </w:t>
+      </w:r>
+      <w:proofErr w:type="spellStart"/>
+      <w:r>
+        <w:rPr>
+          <w:sz w:val="28"/>
+          <w:szCs w:val="28"/>
+        </w:rPr>
+        <w:t>functionality,Add</w:t>
+      </w:r>
+      <w:proofErr w:type="spellEnd"/>
+      <w:r>
+        <w:rPr>
+          <w:sz w:val="28"/>
+          <w:szCs w:val="28"/>
+        </w:rPr>
+        <w:t xml:space="preserve"> product to </w:t>
+      </w:r>
+      <w:proofErr w:type="spellStart"/>
+      <w:r>
+        <w:rPr>
+          <w:sz w:val="28"/>
+          <w:szCs w:val="28"/>
+        </w:rPr>
+        <w:t>cart,Product</w:t>
+      </w:r>
+      <w:proofErr w:type="spellEnd"/>
+      <w:r>
+        <w:rPr>
+          <w:sz w:val="28"/>
+          <w:szCs w:val="28"/>
+        </w:rPr>
+        <w:t xml:space="preserve"> is added to the cart and cart content </w:t>
+      </w:r>
+      <w:proofErr w:type="spellStart"/>
+      <w:r>
+        <w:rPr>
+          <w:sz w:val="28"/>
+          <w:szCs w:val="28"/>
+        </w:rPr>
+        <w:t>updates,Product</w:t>
+      </w:r>
+      <w:proofErr w:type="spellEnd"/>
+      <w:r>
+        <w:rPr>
+          <w:sz w:val="28"/>
+          <w:szCs w:val="28"/>
+        </w:rPr>
+        <w:t xml:space="preserve"> is added to the </w:t>
+      </w:r>
+      <w:proofErr w:type="spellStart"/>
+      <w:r>
+        <w:rPr>
+          <w:sz w:val="28"/>
+          <w:szCs w:val="28"/>
+        </w:rPr>
+        <w:t>cart,Pass,Medium,Functionality</w:t>
+      </w:r>
+      <w:proofErr w:type="spellEnd"/>
+      <w:r>
+        <w:rPr>
+          <w:sz w:val="28"/>
+          <w:szCs w:val="28"/>
+        </w:rPr>
+        <w:t xml:space="preserve"> working properly</w:t>
+      </w:r>
+    </w:p>
+    <w:p>
+      <w:pPr>
+        <w:rPr>
+          <w:sz w:val="28"/>
+          <w:szCs w:val="28"/>
+        </w:rPr>
+      </w:pPr>
+      <w:r>
+        <w:rPr>
+          <w:sz w:val="28"/>
+          <w:szCs w:val="28"/>
+        </w:rPr>
+        <w:t>TC007</w:t>
+      </w:r>
+      <w:proofErr w:type="gramStart"/>
+      <w:r>
+        <w:rPr>
+          <w:sz w:val="28"/>
+          <w:szCs w:val="28"/>
+        </w:rPr>
+        <w:t>,Test</w:t>
+      </w:r>
+      <w:proofErr w:type="gramEnd"/>
+      <w:r>
+        <w:rPr>
+          <w:sz w:val="28"/>
+          <w:szCs w:val="28"/>
+        </w:rPr>
+        <w:t xml:space="preserve"> Cart </w:t>
+      </w:r>
+      <w:proofErr w:type="spellStart"/>
+      <w:r>
+        <w:rPr>
+          <w:sz w:val="28"/>
+          <w:szCs w:val="28"/>
+        </w:rPr>
+        <w:t>display,Open</w:t>
+      </w:r>
+      <w:proofErr w:type="spellEnd"/>
+      <w:r>
+        <w:rPr>
+          <w:sz w:val="28"/>
+          <w:szCs w:val="28"/>
+        </w:rPr>
+        <w:t xml:space="preserve"> </w:t>
+      </w:r>
+      <w:proofErr w:type="spellStart"/>
+      <w:r>
+        <w:rPr>
+          <w:sz w:val="28"/>
+          <w:szCs w:val="28"/>
+        </w:rPr>
+        <w:t>cart,Cart</w:t>
+      </w:r>
+      <w:proofErr w:type="spellEnd"/>
+      <w:r>
+        <w:rPr>
+          <w:sz w:val="28"/>
+          <w:szCs w:val="28"/>
+        </w:rPr>
+        <w:t xml:space="preserve"> should display all added </w:t>
+      </w:r>
+      <w:proofErr w:type="spellStart"/>
+      <w:r>
+        <w:rPr>
+          <w:sz w:val="28"/>
+          <w:szCs w:val="28"/>
+        </w:rPr>
+        <w:t>products,Cart</w:t>
+      </w:r>
+      <w:proofErr w:type="spellEnd"/>
+      <w:r>
+        <w:rPr>
+          <w:sz w:val="28"/>
+          <w:szCs w:val="28"/>
+        </w:rPr>
+        <w:t xml:space="preserve"> displays </w:t>
+      </w:r>
+      <w:proofErr w:type="spellStart"/>
+      <w:r>
+        <w:rPr>
+          <w:sz w:val="28"/>
+          <w:szCs w:val="28"/>
+        </w:rPr>
+        <w:t>products,Pass,Low,No</w:t>
+      </w:r>
+      <w:proofErr w:type="spellEnd"/>
+      <w:r>
+        <w:rPr>
+          <w:sz w:val="28"/>
+          <w:szCs w:val="28"/>
+        </w:rPr>
+        <w:t xml:space="preserve"> issue found</w:t>
+      </w:r>
+    </w:p>
+    <w:p>
+      <w:pPr>
+        <w:rPr>
+          <w:sz w:val="28"/>
+          <w:szCs w:val="28"/>
+        </w:rPr>
+      </w:pPr>
+      <w:r>
+        <w:rPr>
+          <w:sz w:val="28"/>
+          <w:szCs w:val="28"/>
+        </w:rPr>
+        <w:t>TC008</w:t>
+      </w:r>
+      <w:proofErr w:type="gramStart"/>
+      <w:r>
+        <w:rPr>
+          <w:sz w:val="28"/>
+          <w:szCs w:val="28"/>
+        </w:rPr>
+        <w:t>,Test</w:t>
+      </w:r>
+      <w:proofErr w:type="gramEnd"/>
+      <w:r>
+        <w:rPr>
+          <w:sz w:val="28"/>
+          <w:szCs w:val="28"/>
+        </w:rPr>
+        <w:t xml:space="preserve"> cart item quantity </w:t>
+      </w:r>
+      <w:proofErr w:type="spellStart"/>
+      <w:r>
+        <w:rPr>
+          <w:sz w:val="28"/>
+          <w:szCs w:val="28"/>
+        </w:rPr>
+        <w:t>functionality,Increase</w:t>
+      </w:r>
+      <w:proofErr w:type="spellEnd"/>
+      <w:r>
+        <w:rPr>
+          <w:sz w:val="28"/>
+          <w:szCs w:val="28"/>
+        </w:rPr>
+        <w:t xml:space="preserve">/decrease product </w:t>
+      </w:r>
+      <w:proofErr w:type="spellStart"/>
+      <w:r>
+        <w:rPr>
+          <w:sz w:val="28"/>
+          <w:szCs w:val="28"/>
+        </w:rPr>
+        <w:t>quantity,Cart</w:t>
+      </w:r>
+      <w:proofErr w:type="spellEnd"/>
+      <w:r>
+        <w:rPr>
+          <w:sz w:val="28"/>
+          <w:szCs w:val="28"/>
+        </w:rPr>
+        <w:t xml:space="preserve"> should update the quantity of the </w:t>
+      </w:r>
+      <w:proofErr w:type="spellStart"/>
+      <w:r>
+        <w:rPr>
+          <w:sz w:val="28"/>
+          <w:szCs w:val="28"/>
+        </w:rPr>
+        <w:t>product,Quantity</w:t>
+      </w:r>
+      <w:proofErr w:type="spellEnd"/>
+      <w:r>
+        <w:rPr>
+          <w:sz w:val="28"/>
+          <w:szCs w:val="28"/>
+        </w:rPr>
+        <w:t xml:space="preserve"> </w:t>
+      </w:r>
+      <w:proofErr w:type="spellStart"/>
+      <w:r>
+        <w:rPr>
+          <w:sz w:val="28"/>
+          <w:szCs w:val="28"/>
+        </w:rPr>
+        <w:t>updated,Pass,Medium,Works</w:t>
+      </w:r>
+      <w:proofErr w:type="spellEnd"/>
+      <w:r>
+        <w:rPr>
+          <w:sz w:val="28"/>
+          <w:szCs w:val="28"/>
+        </w:rPr>
+        <w:t xml:space="preserve"> as expected</w:t>
+      </w:r>
+    </w:p>
+    <w:p>
+      <w:pPr>
+        <w:rPr>
+          <w:sz w:val="28"/>
+          <w:szCs w:val="28"/>
+        </w:rPr>
+      </w:pPr>
+      <w:r>
+        <w:rPr>
+          <w:sz w:val="28"/>
+          <w:szCs w:val="28"/>
+        </w:rPr>
+        <w:t>TC009</w:t>
+      </w:r>
+      <w:proofErr w:type="gramStart"/>
+      <w:r>
+        <w:rPr>
+          <w:sz w:val="28"/>
+          <w:szCs w:val="28"/>
+        </w:rPr>
+        <w:t>,Test</w:t>
+      </w:r>
+      <w:proofErr w:type="gramEnd"/>
+      <w:r>
+        <w:rPr>
+          <w:sz w:val="28"/>
+          <w:szCs w:val="28"/>
+        </w:rPr>
+        <w:t xml:space="preserve"> product removal from </w:t>
+      </w:r>
+      <w:proofErr w:type="spellStart"/>
+      <w:r>
+        <w:rPr>
+          <w:sz w:val="28"/>
+          <w:szCs w:val="28"/>
+        </w:rPr>
+        <w:t>cart,Remove</w:t>
+      </w:r>
+      <w:proofErr w:type="spellEnd"/>
+      <w:r>
+        <w:rPr>
+          <w:sz w:val="28"/>
+          <w:szCs w:val="28"/>
+        </w:rPr>
+        <w:t xml:space="preserve"> product from </w:t>
+      </w:r>
+      <w:proofErr w:type="spellStart"/>
+      <w:r>
+        <w:rPr>
+          <w:sz w:val="28"/>
+          <w:szCs w:val="28"/>
+        </w:rPr>
+        <w:t>cart,Product</w:t>
+      </w:r>
+      <w:proofErr w:type="spellEnd"/>
+      <w:r>
+        <w:rPr>
+          <w:sz w:val="28"/>
+          <w:szCs w:val="28"/>
+        </w:rPr>
+        <w:t xml:space="preserve"> is removed from </w:t>
+      </w:r>
+      <w:proofErr w:type="spellStart"/>
+      <w:r>
+        <w:rPr>
+          <w:sz w:val="28"/>
+          <w:szCs w:val="28"/>
+        </w:rPr>
+        <w:t>cart,Product</w:t>
+      </w:r>
+      <w:proofErr w:type="spellEnd"/>
+      <w:r>
+        <w:rPr>
+          <w:sz w:val="28"/>
+          <w:szCs w:val="28"/>
+        </w:rPr>
+        <w:t xml:space="preserve"> removed </w:t>
+      </w:r>
+      <w:proofErr w:type="spellStart"/>
+      <w:r>
+        <w:rPr>
+          <w:sz w:val="28"/>
+          <w:szCs w:val="28"/>
+        </w:rPr>
+        <w:t>successfully,Pass,Medium,Functionality</w:t>
+      </w:r>
+      <w:proofErr w:type="spellEnd"/>
+      <w:r>
+        <w:rPr>
+          <w:sz w:val="28"/>
+          <w:szCs w:val="28"/>
+        </w:rPr>
+        <w:t xml:space="preserve"> working properly</w:t>
+      </w:r>
+    </w:p>
+    <w:p>
+      <w:pPr>
+        <w:rPr>
+          <w:sz w:val="28"/>
+          <w:szCs w:val="28"/>
+        </w:rPr>
+      </w:pPr>
+      <w:r>
+        <w:rPr>
+          <w:sz w:val="28"/>
+          <w:szCs w:val="28"/>
+        </w:rPr>
+        <w:t>TC010</w:t>
+      </w:r>
+      <w:proofErr w:type="gramStart"/>
+      <w:r>
+        <w:rPr>
+          <w:sz w:val="28"/>
+          <w:szCs w:val="28"/>
+        </w:rPr>
+        <w:t>,Test</w:t>
+      </w:r>
+      <w:proofErr w:type="gramEnd"/>
+      <w:r>
+        <w:rPr>
+          <w:sz w:val="28"/>
+          <w:szCs w:val="28"/>
+        </w:rPr>
+        <w:t xml:space="preserve"> error handling during </w:t>
+      </w:r>
+      <w:proofErr w:type="spellStart"/>
+      <w:r>
+        <w:rPr>
+          <w:sz w:val="28"/>
+          <w:szCs w:val="28"/>
+        </w:rPr>
+        <w:t>checkout,Enter</w:t>
+      </w:r>
+      <w:proofErr w:type="spellEnd"/>
+      <w:r>
+        <w:rPr>
+          <w:sz w:val="28"/>
+          <w:szCs w:val="28"/>
+        </w:rPr>
+        <w:t xml:space="preserve"> invalid payment </w:t>
+      </w:r>
+      <w:proofErr w:type="spellStart"/>
+      <w:r>
+        <w:rPr>
+          <w:sz w:val="28"/>
+          <w:szCs w:val="28"/>
+        </w:rPr>
+        <w:t>details,Error</w:t>
+      </w:r>
+      <w:proofErr w:type="spellEnd"/>
+      <w:r>
+        <w:rPr>
+          <w:sz w:val="28"/>
+          <w:szCs w:val="28"/>
+        </w:rPr>
+        <w:t xml:space="preserve"> message for invalid payment should </w:t>
+      </w:r>
+      <w:proofErr w:type="spellStart"/>
+      <w:r>
+        <w:rPr>
+          <w:sz w:val="28"/>
+          <w:szCs w:val="28"/>
+        </w:rPr>
+        <w:t>appear,Error</w:t>
+      </w:r>
+      <w:proofErr w:type="spellEnd"/>
+      <w:r>
+        <w:rPr>
+          <w:sz w:val="28"/>
+          <w:szCs w:val="28"/>
+        </w:rPr>
+        <w:t xml:space="preserve"> message </w:t>
+      </w:r>
+      <w:proofErr w:type="spellStart"/>
+      <w:r>
+        <w:rPr>
+          <w:sz w:val="28"/>
+          <w:szCs w:val="28"/>
+        </w:rPr>
+        <w:t>displayed,Pass,High,Handled</w:t>
+      </w:r>
+      <w:proofErr w:type="spellEnd"/>
+      <w:r>
+        <w:rPr>
+          <w:sz w:val="28"/>
+          <w:szCs w:val="28"/>
+        </w:rPr>
+        <w:t xml:space="preserve"> efficiently</w:t>
+      </w:r>
+    </w:p>
+    <w:p>
+      <w:pPr>
+        <w:rPr>
+          <w:sz w:val="28"/>
+          <w:szCs w:val="28"/>
+        </w:rPr>
+      </w:pPr>
+      <w:r>
+        <w:rPr>
+          <w:sz w:val="28"/>
+          <w:szCs w:val="28"/>
+        </w:rPr>
+        <w:t xml:space="preserve">TC011,Test page load </w:t>
+      </w:r>
+      <w:proofErr w:type="spellStart"/>
+      <w:r>
+        <w:rPr>
+          <w:sz w:val="28"/>
+          <w:szCs w:val="28"/>
+        </w:rPr>
+        <w:t>time,Open</w:t>
+      </w:r>
+      <w:proofErr w:type="spellEnd"/>
+      <w:r>
+        <w:rPr>
+          <w:sz w:val="28"/>
+          <w:szCs w:val="28"/>
+        </w:rPr>
+        <w:t xml:space="preserve"> product </w:t>
+      </w:r>
+      <w:proofErr w:type="spellStart"/>
+      <w:r>
+        <w:rPr>
+          <w:sz w:val="28"/>
+          <w:szCs w:val="28"/>
+        </w:rPr>
+        <w:t>page,Page</w:t>
+      </w:r>
+      <w:proofErr w:type="spellEnd"/>
+      <w:r>
+        <w:rPr>
+          <w:sz w:val="28"/>
+          <w:szCs w:val="28"/>
+        </w:rPr>
+        <w:t xml:space="preserve"> should load within three </w:t>
+      </w:r>
+      <w:proofErr w:type="spellStart"/>
+      <w:r>
+        <w:rPr>
+          <w:sz w:val="28"/>
+          <w:szCs w:val="28"/>
+        </w:rPr>
+        <w:t>seconds,Page</w:t>
+      </w:r>
+      <w:proofErr w:type="spellEnd"/>
+      <w:r>
+        <w:rPr>
+          <w:sz w:val="28"/>
+          <w:szCs w:val="28"/>
+        </w:rPr>
+        <w:t xml:space="preserve"> loaded in 2.5 </w:t>
+      </w:r>
+      <w:proofErr w:type="spellStart"/>
+      <w:r>
+        <w:rPr>
+          <w:sz w:val="28"/>
+          <w:szCs w:val="28"/>
+        </w:rPr>
+        <w:t>seconds,Pass,Low,Works</w:t>
+      </w:r>
+      <w:proofErr w:type="spellEnd"/>
+      <w:r>
+        <w:rPr>
+          <w:sz w:val="28"/>
+          <w:szCs w:val="28"/>
+        </w:rPr>
+        <w:t xml:space="preserve"> as expected</w:t>
+      </w:r>
+    </w:p>
+    <w:tbl>
+      <w:tblPr>
+        <w:tblStyle w:val="TableGrid"/>
+        <w:tblpPr w:leftFromText="180" w:rightFromText="180" w:vertAnchor="page" w:horzAnchor="margin" w:tblpY="1051"/>
+        <w:tblW w:w="12116" w:type="dxa"/>
+        <w:tblLook w:val="04A0" w:firstRow="1" w:lastRow="0" w:firstColumn="1" w:lastColumn="0" w:noHBand="0" w:noVBand="1"/>
+      </w:tblPr>
+      <w:tblGrid>
+        <w:gridCol w:w="1511"/>
+        <w:gridCol w:w="1515"/>
+        <w:gridCol w:w="1515"/>
+        <w:gridCol w:w="1515"/>
+        <w:gridCol w:w="1515"/>
+        <w:gridCol w:w="1515"/>
+        <w:gridCol w:w="1515"/>
+        <w:gridCol w:w="1515"/>
+      </w:tblGrid>
+      <w:tr>
+        <w:trPr>
+          <w:trHeight w:val="1125"/>
+        </w:trPr>
+        <w:tc>
+          <w:tcPr>
+            <w:tcW w:w="1511" w:type="dxa"/>
+          </w:tcPr>
+          <w:p>
+            <w:r>
+              <w:rPr>
+                <w:sz w:val="28"/>
+                <w:szCs w:val="28"/>
+              </w:rPr>
+              <w:lastRenderedPageBreak/>
+              <w:t xml:space="preserve">Test </w:t>
+            </w:r>
+          </w:p>
+        </w:tc>
+        <w:tc>
+          <w:tcPr>
+            <w:tcW w:w="1515" w:type="dxa"/>
+          </w:tcPr>
+          <w:p>
+            <w:r>
+              <w:rPr>
+                <w:sz w:val="28"/>
+                <w:szCs w:val="28"/>
+              </w:rPr>
+              <w:t>Case ID</w:t>
+            </w:r>
+          </w:p>
+        </w:tc>
+        <w:tc>
+          <w:tcPr>
+            <w:tcW w:w="1515" w:type="dxa"/>
+          </w:tcPr>
+          <w:p>
+            <w:r>
+              <w:rPr>
+                <w:sz w:val="28"/>
+                <w:szCs w:val="28"/>
+              </w:rPr>
+              <w:t>Scenario</w:t>
+            </w:r>
+          </w:p>
+        </w:tc>
+        <w:tc>
+          <w:tcPr>
+            <w:tcW w:w="1515" w:type="dxa"/>
+          </w:tcPr>
+          <w:p>
+            <w:r>
+              <w:rPr>
+                <w:sz w:val="28"/>
+                <w:szCs w:val="28"/>
+              </w:rPr>
+              <w:t>Test Steps</w:t>
+            </w:r>
+          </w:p>
+        </w:tc>
+        <w:tc>
+          <w:tcPr>
+            <w:tcW w:w="1515" w:type="dxa"/>
+          </w:tcPr>
+          <w:p>
+            <w:r>
+              <w:rPr>
+                <w:sz w:val="28"/>
+                <w:szCs w:val="28"/>
+              </w:rPr>
+              <w:t>Expected Result</w:t>
+            </w:r>
+          </w:p>
+        </w:tc>
+        <w:tc>
+          <w:tcPr>
+            <w:tcW w:w="1515" w:type="dxa"/>
+          </w:tcPr>
+          <w:p>
+            <w:r>
+              <w:rPr>
+                <w:sz w:val="28"/>
+                <w:szCs w:val="28"/>
+              </w:rPr>
+              <w:t>Actual Result</w:t>
+            </w:r>
+          </w:p>
+        </w:tc>
+        <w:tc>
+          <w:tcPr>
+            <w:tcW w:w="1515" w:type="dxa"/>
+          </w:tcPr>
+          <w:p>
+            <w:r>
+              <w:rPr>
+                <w:sz w:val="28"/>
+                <w:szCs w:val="28"/>
+              </w:rPr>
+              <w:t>Status</w:t>
+            </w:r>
+          </w:p>
+        </w:tc>
+        <w:tc>
+          <w:tcPr>
+            <w:tcW w:w="1515" w:type="dxa"/>
+          </w:tcPr>
+          <w:p>
+            <w:r>
+              <w:rPr>
+                <w:sz w:val="28"/>
+                <w:szCs w:val="28"/>
+              </w:rPr>
+              <w:t>Severity Level</w:t>
+            </w:r>
+          </w:p>
+        </w:tc>
+      </w:tr>
+      <w:tr>
+        <w:trPr>
+          <w:trHeight w:val="1031"/>
+        </w:trPr>
+        <w:tc>
+          <w:tcPr>
+            <w:tcW w:w="1511" w:type="dxa"/>
+          </w:tcPr>
+          <w:p>
+            <w:r>
+              <w:rPr>
+                <w:sz w:val="28"/>
+                <w:szCs w:val="28"/>
+              </w:rPr>
+              <w:t xml:space="preserve">Test </w:t>
+            </w:r>
+            <w:r>
+              <w:rPr>
+                <w:sz w:val="28"/>
+                <w:szCs w:val="28"/>
+              </w:rPr>
+              <w:t>001</w:t>
+            </w:r>
+          </w:p>
+        </w:tc>
+        <w:tc>
+          <w:tcPr>
+            <w:tcW w:w="1515" w:type="dxa"/>
+          </w:tcPr>
+          <w:p/>
+        </w:tc>
+        <w:tc>
+          <w:tcPr>
+            <w:tcW w:w="1515" w:type="dxa"/>
+          </w:tcPr>
+          <w:p/>
+        </w:tc>
+        <w:tc>
+          <w:tcPr>
+            <w:tcW w:w="1515" w:type="dxa"/>
+          </w:tcPr>
+          <w:p/>
+        </w:tc>
+        <w:tc>
+          <w:tcPr>
+            <w:tcW w:w="1515" w:type="dxa"/>
+          </w:tcPr>
+          <w:p/>
+        </w:tc>
+        <w:tc>
+          <w:tcPr>
+            <w:tcW w:w="1515" w:type="dxa"/>
+          </w:tcPr>
+          <w:p/>
+        </w:tc>
+        <w:tc>
+          <w:tcPr>
+            <w:tcW w:w="1515" w:type="dxa"/>
+          </w:tcPr>
+          <w:p/>
+        </w:tc>
+        <w:tc>
+          <w:tcPr>
+            <w:tcW w:w="1515" w:type="dxa"/>
+          </w:tcPr>
+          <w:p/>
+        </w:tc>
+      </w:tr>
+      <w:tr>
+        <w:trPr>
+          <w:trHeight w:val="920"/>
+        </w:trPr>
+        <w:tc>
+          <w:tcPr>
+            <w:tcW w:w="1511" w:type="dxa"/>
+          </w:tcPr>
+          <w:p>
+            <w:r>
+              <w:rPr>
+                <w:sz w:val="28"/>
+                <w:szCs w:val="28"/>
+              </w:rPr>
+              <w:t>Test</w:t>
+            </w:r>
+            <w:r>
+              <w:rPr>
+                <w:sz w:val="28"/>
+                <w:szCs w:val="28"/>
+              </w:rPr>
+              <w:t xml:space="preserve"> 002</w:t>
+            </w:r>
+          </w:p>
+        </w:tc>
+        <w:tc>
+          <w:tcPr>
+            <w:tcW w:w="1515" w:type="dxa"/>
+          </w:tcPr>
+          <w:p/>
+        </w:tc>
+        <w:tc>
+          <w:tcPr>
+            <w:tcW w:w="1515" w:type="dxa"/>
+          </w:tcPr>
+          <w:p/>
+        </w:tc>
+        <w:tc>
+          <w:tcPr>
+            <w:tcW w:w="1515" w:type="dxa"/>
+          </w:tcPr>
+          <w:p/>
+        </w:tc>
+        <w:tc>
+          <w:tcPr>
+            <w:tcW w:w="1515" w:type="dxa"/>
+          </w:tcPr>
+          <w:p/>
+        </w:tc>
+        <w:tc>
+          <w:tcPr>
+            <w:tcW w:w="1515" w:type="dxa"/>
+          </w:tcPr>
+          <w:p/>
+        </w:tc>
+        <w:tc>
+          <w:tcPr>
+            <w:tcW w:w="1515" w:type="dxa"/>
+          </w:tcPr>
+          <w:p/>
+        </w:tc>
+        <w:tc>
+          <w:tcPr>
+            <w:tcW w:w="1515" w:type="dxa"/>
+          </w:tcPr>
+          <w:p/>
+        </w:tc>
+      </w:tr>
+      <w:tr>
+        <w:trPr>
+          <w:trHeight w:val="1031"/>
+        </w:trPr>
+        <w:tc>
+          <w:tcPr>
+            <w:tcW w:w="1511" w:type="dxa"/>
+          </w:tcPr>
+          <w:p>
+            <w:r>
+              <w:rPr>
+                <w:sz w:val="28"/>
+                <w:szCs w:val="28"/>
+              </w:rPr>
+              <w:t>Test</w:t>
+            </w:r>
+            <w:r>
+              <w:rPr>
+                <w:sz w:val="28"/>
+                <w:szCs w:val="28"/>
+              </w:rPr>
+              <w:t xml:space="preserve"> 003</w:t>
+            </w:r>
+          </w:p>
+        </w:tc>
+        <w:tc>
+          <w:tcPr>
+            <w:tcW w:w="1515" w:type="dxa"/>
+          </w:tcPr>
+          <w:p/>
+        </w:tc>
+        <w:tc>
+          <w:tcPr>
+            <w:tcW w:w="1515" w:type="dxa"/>
+          </w:tcPr>
+          <w:p/>
+        </w:tc>
+        <w:tc>
+          <w:tcPr>
+            <w:tcW w:w="1515" w:type="dxa"/>
+          </w:tcPr>
+          <w:p/>
+        </w:tc>
+        <w:tc>
+          <w:tcPr>
+            <w:tcW w:w="1515" w:type="dxa"/>
+          </w:tcPr>
+          <w:p/>
+        </w:tc>
+        <w:tc>
+          <w:tcPr>
+            <w:tcW w:w="1515" w:type="dxa"/>
+          </w:tcPr>
+          <w:p/>
+        </w:tc>
+        <w:tc>
+          <w:tcPr>
+            <w:tcW w:w="1515" w:type="dxa"/>
+          </w:tcPr>
+          <w:p/>
+        </w:tc>
+        <w:tc>
+          <w:tcPr>
+            <w:tcW w:w="1515" w:type="dxa"/>
+          </w:tcPr>
+          <w:p/>
+        </w:tc>
+      </w:tr>
+      <w:tr>
+        <w:trPr>
+          <w:trHeight w:val="1125"/>
+        </w:trPr>
+        <w:tc>
+          <w:tcPr>
+            <w:tcW w:w="1511" w:type="dxa"/>
+          </w:tcPr>
+          <w:p>
+            <w:r>
+              <w:rPr>
+                <w:sz w:val="28"/>
+                <w:szCs w:val="28"/>
+              </w:rPr>
+              <w:t xml:space="preserve">Test </w:t>
+            </w:r>
+            <w:r>
+              <w:rPr>
+                <w:sz w:val="28"/>
+                <w:szCs w:val="28"/>
+              </w:rPr>
+              <w:t>004</w:t>
+            </w:r>
+          </w:p>
+        </w:tc>
+        <w:tc>
+          <w:tcPr>
+            <w:tcW w:w="1515" w:type="dxa"/>
+          </w:tcPr>
+          <w:p/>
+        </w:tc>
+        <w:tc>
+          <w:tcPr>
+            <w:tcW w:w="1515" w:type="dxa"/>
+          </w:tcPr>
+          <w:p/>
+        </w:tc>
+        <w:tc>
+          <w:tcPr>
+            <w:tcW w:w="1515" w:type="dxa"/>
+          </w:tcPr>
+          <w:p/>
+        </w:tc>
+        <w:tc>
+          <w:tcPr>
+            <w:tcW w:w="1515" w:type="dxa"/>
+          </w:tcPr>
+          <w:p/>
+        </w:tc>
+        <w:tc>
+          <w:tcPr>
+            <w:tcW w:w="1515" w:type="dxa"/>
+          </w:tcPr>
+          <w:p/>
+        </w:tc>
+        <w:tc>
+          <w:tcPr>
+            <w:tcW w:w="1515" w:type="dxa"/>
+          </w:tcPr>
+          <w:p/>
+        </w:tc>
+        <w:tc>
+          <w:tcPr>
+            <w:tcW w:w="1515" w:type="dxa"/>
+          </w:tcPr>
+          <w:p/>
+        </w:tc>
+      </w:tr>
+      <w:tr>
+        <w:trPr>
+          <w:trHeight w:val="1031"/>
+        </w:trPr>
+        <w:tc>
+          <w:tcPr>
+            <w:tcW w:w="1511" w:type="dxa"/>
+          </w:tcPr>
+          <w:p>
+            <w:r>
+              <w:rPr>
+                <w:sz w:val="28"/>
+                <w:szCs w:val="28"/>
+              </w:rPr>
+              <w:t xml:space="preserve">Test </w:t>
+            </w:r>
+            <w:r>
+              <w:rPr>
+                <w:sz w:val="28"/>
+                <w:szCs w:val="28"/>
+              </w:rPr>
+              <w:t>005</w:t>
+            </w:r>
+          </w:p>
+        </w:tc>
+        <w:tc>
+          <w:tcPr>
+            <w:tcW w:w="1515" w:type="dxa"/>
+          </w:tcPr>
+          <w:p/>
+        </w:tc>
+        <w:tc>
+          <w:tcPr>
+            <w:tcW w:w="1515" w:type="dxa"/>
+          </w:tcPr>
+          <w:p/>
+        </w:tc>
+        <w:tc>
+          <w:tcPr>
+            <w:tcW w:w="1515" w:type="dxa"/>
+          </w:tcPr>
+          <w:p/>
+        </w:tc>
+        <w:tc>
+          <w:tcPr>
+            <w:tcW w:w="1515" w:type="dxa"/>
+          </w:tcPr>
+          <w:p/>
+        </w:tc>
+        <w:tc>
+          <w:tcPr>
+            <w:tcW w:w="1515" w:type="dxa"/>
+          </w:tcPr>
+          <w:p/>
+        </w:tc>
+        <w:tc>
+          <w:tcPr>
+            <w:tcW w:w="1515" w:type="dxa"/>
+          </w:tcPr>
+          <w:p/>
+        </w:tc>
+        <w:tc>
+          <w:tcPr>
+            <w:tcW w:w="1515" w:type="dxa"/>
+          </w:tcPr>
+          <w:p/>
+        </w:tc>
+      </w:tr>
+      <w:tr>
+        <w:trPr>
+          <w:trHeight w:val="1125"/>
+        </w:trPr>
+        <w:tc>
+          <w:tcPr>
+            <w:tcW w:w="1511" w:type="dxa"/>
+          </w:tcPr>
+          <w:p>
+            <w:r>
+              <w:rPr>
+                <w:sz w:val="28"/>
+                <w:szCs w:val="28"/>
+              </w:rPr>
+              <w:t>Test</w:t>
+            </w:r>
+            <w:r>
+              <w:rPr>
+                <w:sz w:val="28"/>
+                <w:szCs w:val="28"/>
+              </w:rPr>
+              <w:t xml:space="preserve"> 006</w:t>
+            </w:r>
+          </w:p>
+        </w:tc>
+        <w:tc>
+          <w:tcPr>
+            <w:tcW w:w="1515" w:type="dxa"/>
+          </w:tcPr>
+          <w:p/>
+        </w:tc>
+        <w:tc>
+          <w:tcPr>
+            <w:tcW w:w="1515" w:type="dxa"/>
+          </w:tcPr>
+          <w:p/>
+        </w:tc>
+        <w:tc>
+          <w:tcPr>
+            <w:tcW w:w="1515" w:type="dxa"/>
+          </w:tcPr>
+          <w:p/>
+        </w:tc>
+        <w:tc>
+          <w:tcPr>
+            <w:tcW w:w="1515" w:type="dxa"/>
+          </w:tcPr>
+          <w:p/>
+        </w:tc>
+        <w:tc>
+          <w:tcPr>
+            <w:tcW w:w="1515" w:type="dxa"/>
+          </w:tcPr>
+          <w:p/>
+        </w:tc>
+        <w:tc>
+          <w:tcPr>
+            <w:tcW w:w="1515" w:type="dxa"/>
+          </w:tcPr>
+          <w:p/>
+        </w:tc>
+        <w:tc>
+          <w:tcPr>
+            <w:tcW w:w="1515" w:type="dxa"/>
+          </w:tcPr>
+          <w:p/>
+        </w:tc>
+      </w:tr>
+      <w:tr>
+        <w:trPr>
+          <w:trHeight w:val="1058"/>
+        </w:trPr>
+        <w:tc>
+          <w:tcPr>
+            <w:tcW w:w="1511" w:type="dxa"/>
+          </w:tcPr>
+          <w:p>
+            <w:r>
+              <w:rPr>
+                <w:sz w:val="28"/>
+                <w:szCs w:val="28"/>
+              </w:rPr>
+              <w:t xml:space="preserve">Test </w:t>
+            </w:r>
+            <w:r>
+              <w:rPr>
+                <w:sz w:val="28"/>
+                <w:szCs w:val="28"/>
+              </w:rPr>
+              <w:t>008</w:t>
+            </w:r>
+          </w:p>
+        </w:tc>
+        <w:tc>
+          <w:tcPr>
+            <w:tcW w:w="1515" w:type="dxa"/>
+          </w:tcPr>
+          <w:p/>
+        </w:tc>
+        <w:tc>
+          <w:tcPr>
+            <w:tcW w:w="1515" w:type="dxa"/>
+          </w:tcPr>
+          <w:p/>
+        </w:tc>
+        <w:tc>
+          <w:tcPr>
+            <w:tcW w:w="1515" w:type="dxa"/>
+          </w:tcPr>
+          <w:p/>
+        </w:tc>
+        <w:tc>
+          <w:tcPr>
+            <w:tcW w:w="1515" w:type="dxa"/>
+          </w:tcPr>
+          <w:p/>
+        </w:tc>
+        <w:tc>
+          <w:tcPr>
+            <w:tcW w:w="1515" w:type="dxa"/>
+          </w:tcPr>
+          <w:p/>
+        </w:tc>
+        <w:tc>
+          <w:tcPr>
+            <w:tcW w:w="1515" w:type="dxa"/>
+          </w:tcPr>
+          <w:p/>
+        </w:tc>
+        <w:tc>
+          <w:tcPr>
+            <w:tcW w:w="1515" w:type="dxa"/>
+          </w:tcPr>
+          <w:p/>
+        </w:tc>
+      </w:tr>
+      <w:tr>
+        <w:trPr>
+          <w:trHeight w:val="884"/>
+        </w:trPr>
+        <w:tc>
+          <w:tcPr>
+            <w:tcW w:w="1511" w:type="dxa"/>
+          </w:tcPr>
+          <w:p>
+            <w:pPr>
+              <w:rPr>
+                <w:sz w:val="28"/>
+                <w:szCs w:val="28"/>
+              </w:rPr>
+            </w:pPr>
+            <w:r>
+              <w:rPr>
+                <w:sz w:val="28"/>
+                <w:szCs w:val="28"/>
+              </w:rPr>
+              <w:lastRenderedPageBreak/>
+              <w:t>Test 009</w:t>
+            </w:r>
+          </w:p>
+        </w:tc>
+        <w:tc>
+          <w:tcPr>
+            <w:tcW w:w="1515" w:type="dxa"/>
+          </w:tcPr>
+          <w:p/>
+        </w:tc>
+        <w:tc>
+          <w:tcPr>
+            <w:tcW w:w="1515" w:type="dxa"/>
+          </w:tcPr>
+          <w:p/>
+        </w:tc>
+        <w:tc>
+          <w:tcPr>
+            <w:tcW w:w="1515" w:type="dxa"/>
+          </w:tcPr>
+          <w:p/>
+        </w:tc>
+        <w:tc>
+          <w:tcPr>
+            <w:tcW w:w="1515" w:type="dxa"/>
+          </w:tcPr>
+          <w:p/>
+        </w:tc>
+        <w:tc>
+          <w:tcPr>
+            <w:tcW w:w="1515" w:type="dxa"/>
+          </w:tcPr>
+          <w:p/>
+        </w:tc>
+        <w:tc>
+          <w:tcPr>
+            <w:tcW w:w="1515" w:type="dxa"/>
+          </w:tcPr>
+          <w:p/>
+        </w:tc>
+        <w:tc>
+          <w:tcPr>
+            <w:tcW w:w="1515" w:type="dxa"/>
+          </w:tcPr>
+          <w:p/>
+        </w:tc>
+      </w:tr>
+      <w:tr>
+        <w:trPr>
+          <w:trHeight w:val="811"/>
+        </w:trPr>
+        <w:tc>
+          <w:tcPr>
+            <w:tcW w:w="1511" w:type="dxa"/>
+          </w:tcPr>
+          <w:p>
+            <w:pPr>
+              <w:rPr>
+                <w:sz w:val="28"/>
+                <w:szCs w:val="28"/>
+              </w:rPr>
+            </w:pPr>
+            <w:r>
+              <w:rPr>
+                <w:sz w:val="28"/>
+                <w:szCs w:val="28"/>
+              </w:rPr>
+              <w:t>Test 010</w:t>
+            </w:r>
+          </w:p>
+        </w:tc>
+        <w:tc>
+          <w:tcPr>
+            <w:tcW w:w="1515" w:type="dxa"/>
+          </w:tcPr>
+          <w:p/>
+        </w:tc>
+        <w:tc>
+          <w:tcPr>
+            <w:tcW w:w="1515" w:type="dxa"/>
+          </w:tcPr>
+          <w:p/>
+        </w:tc>
+        <w:tc>
+          <w:tcPr>
+            <w:tcW w:w="1515" w:type="dxa"/>
+          </w:tcPr>
+          <w:p/>
+          <w:p/>
+        </w:tc>
+        <w:tc>
+          <w:tcPr>
+            <w:tcW w:w="1515" w:type="dxa"/>
+          </w:tcPr>
+          <w:p/>
+        </w:tc>
+        <w:tc>
+          <w:tcPr>
+            <w:tcW w:w="1515" w:type="dxa"/>
+          </w:tcPr>
+          <w:p/>
+        </w:tc>
+        <w:tc>
+          <w:tcPr>
+            <w:tcW w:w="1515" w:type="dxa"/>
+          </w:tcPr>
+          <w:p/>
+        </w:tc>
+        <w:tc>
+          <w:tcPr>
+            <w:tcW w:w="1515" w:type="dxa"/>
+          </w:tcPr>
+          <w:p/>
+        </w:tc>
+      </w:tr>
+    </w:tbl>
+    <w:p/>
+    <w:p/>
+    <w:p>
+      <w:pPr>
+        <w:rPr>
+          <w:sz w:val="28"/>
+          <w:szCs w:val="28"/>
+        </w:rPr>
+      </w:pPr>
     </w:p>
     <w:sectPr>
-      <w:pgSz w:w="12240" w:h="15840"/>
+      <w:pgSz w:w="15840" w:h="12240" w:orient="landscape"/>
       <w:pgMar w:top="1440" w:right="1440" w:bottom="1440" w:left="1440" w:header="708" w:footer="708" w:gutter="0"/>
       <w:cols w:space="708"/>
       <w:docGrid w:linePitch="360"/>
@@ -3430,6 +6315,32 @@
       <w:contextualSpacing/>
     </w:pPr>
   </w:style>
+  <w:style w:type="table" w:styleId="TableGrid">
+    <w:name w:val="Table Grid"/>
+    <w:basedOn w:val="TableNormal"/>
+    <w:uiPriority w:val="39"/>
+    <w:rsid w:val="007A612D"/>
+    <w:pPr>
+      <w:spacing w:after="0" w:line="240" w:lineRule="auto"/>
+    </w:pPr>
+    <w:tblPr>
+      <w:tblInd w:w="0" w:type="dxa"/>
+      <w:tblBorders>
+        <w:top w:val="single" w:sz="4" w:space="0" w:color="auto"/>
+        <w:left w:val="single" w:sz="4" w:space="0" w:color="auto"/>
+        <w:bottom w:val="single" w:sz="4" w:space="0" w:color="auto"/>
+        <w:right w:val="single" w:sz="4" w:space="0" w:color="auto"/>
+        <w:insideH w:val="single" w:sz="4" w:space="0" w:color="auto"/>
+        <w:insideV w:val="single" w:sz="4" w:space="0" w:color="auto"/>
+      </w:tblBorders>
+      <w:tblCellMar>
+        <w:top w:w="0" w:type="dxa"/>
+        <w:left w:w="108" w:type="dxa"/>
+        <w:bottom w:w="0" w:type="dxa"/>
+        <w:right w:w="108" w:type="dxa"/>
+      </w:tblCellMar>
+    </w:tblPr>
+  </w:style>
 </w:styles>
 </file>
 
